--- a/SchrodingerVirgin.docx
+++ b/SchrodingerVirgin.docx
@@ -560,13 +560,7 @@
         <w:rPr>
           <w:sz w:val="52"/>
         </w:rPr>
-        <w:t xml:space="preserve">. . . . . . . . . . . . . . . . . . . . . . </w:t>
-      </w:r>
-      <w:r>
-        <w:rPr>
-          <w:sz w:val="52"/>
-        </w:rPr>
-        <w:t>42</w:t>
+        <w:t>. . . . . . . . . . . . . . . . . . . . . . 42</w:t>
       </w:r>
     </w:p>
     <w:p>
@@ -587,8 +581,6 @@
           <w:sz w:val="52"/>
         </w:rPr>
       </w:pPr>
-      <w:bookmarkStart w:id="0" w:name="_GoBack"/>
-      <w:bookmarkEnd w:id="0"/>
     </w:p>
     <w:p>
       <w:pPr>
@@ -699,7 +691,7 @@
           <w:sz w:val="40"/>
         </w:rPr>
       </w:pPr>
-      <w:bookmarkStart w:id="1" w:name="计算几何"/>
+      <w:bookmarkStart w:id="0" w:name="计算几何"/>
       <w:r>
         <w:rPr>
           <w:sz w:val="40"/>
@@ -707,7 +699,7 @@
         <w:t>计算几何</w:t>
       </w:r>
     </w:p>
-    <w:bookmarkEnd w:id="1"/>
+    <w:bookmarkEnd w:id="0"/>
     <w:p>
       <w:pPr>
         <w:pStyle w:val="a8"/>
@@ -4522,6 +4514,94 @@
         </w:rPr>
         <w:t xml:space="preserve">        if(IsPointOnSegment(p, poly[i], poly[(i+1)%n])) return -1;</w:t>
       </w:r>
+      <w:r>
+        <w:rPr>
+          <w:sz w:val="20"/>
+          <w:szCs w:val="20"/>
+        </w:rPr>
+        <w:t xml:space="preserve"> </w:t>
+      </w:r>
+    </w:p>
+    <w:p>
+      <w:pPr>
+        <w:ind w:firstLine="420"/>
+        <w:rPr>
+          <w:rFonts w:eastAsiaTheme="minorEastAsia" w:hint="eastAsia"/>
+        </w:rPr>
+      </w:pPr>
+      <w:bookmarkStart w:id="1" w:name="_GoBack"/>
+      <w:bookmarkEnd w:id="1"/>
+      <w:r>
+        <w:rPr>
+          <w:sz w:val="20"/>
+          <w:szCs w:val="20"/>
+        </w:rPr>
+        <w:t xml:space="preserve"> //</w:t>
+      </w:r>
+      <w:r>
+        <w:rPr>
+          <w:rFonts w:eastAsiaTheme="minorEastAsia" w:hint="eastAsia"/>
+          <w:sz w:val="20"/>
+          <w:szCs w:val="20"/>
+        </w:rPr>
+        <w:t>这里注意</w:t>
+      </w:r>
+      <w:r>
+        <w:rPr>
+          <w:rFonts w:eastAsiaTheme="minorEastAsia" w:hint="eastAsia"/>
+          <w:sz w:val="20"/>
+          <w:szCs w:val="20"/>
+        </w:rPr>
+        <w:t>!</w:t>
+      </w:r>
+      <w:r>
+        <w:rPr>
+          <w:rFonts w:eastAsiaTheme="minorEastAsia" w:hint="eastAsia"/>
+          <w:sz w:val="20"/>
+          <w:szCs w:val="20"/>
+        </w:rPr>
+        <w:t>需要</w:t>
+      </w:r>
+      <w:r>
+        <w:rPr>
+          <w:rFonts w:eastAsiaTheme="minorEastAsia"/>
+          <w:sz w:val="20"/>
+          <w:szCs w:val="20"/>
+        </w:rPr>
+        <w:t>把</w:t>
+      </w:r>
+      <w:r>
+        <w:rPr>
+          <w:rFonts w:eastAsiaTheme="minorEastAsia" w:hint="eastAsia"/>
+          <w:sz w:val="20"/>
+          <w:szCs w:val="20"/>
+        </w:rPr>
+        <w:t>IsPointInSegment</w:t>
+      </w:r>
+      <w:r>
+        <w:rPr>
+          <w:rFonts w:eastAsiaTheme="minorEastAsia" w:hint="eastAsia"/>
+          <w:sz w:val="20"/>
+          <w:szCs w:val="20"/>
+        </w:rPr>
+        <w:t>里</w:t>
+      </w:r>
+      <w:r>
+        <w:rPr>
+          <w:rFonts w:eastAsiaTheme="minorEastAsia"/>
+          <w:sz w:val="20"/>
+          <w:szCs w:val="20"/>
+        </w:rPr>
+        <w:t>的小于号变成小于等于，表示允许在</w:t>
+      </w:r>
+      <w:r>
+        <w:rPr>
+          <w:rFonts w:eastAsiaTheme="minorEastAsia" w:hint="eastAsia"/>
+          <w:sz w:val="20"/>
+          <w:szCs w:val="20"/>
+        </w:rPr>
+        <w:t>端点</w:t>
+      </w:r>
     </w:p>
     <w:p>
       <w:pPr>
@@ -4646,6 +4726,7 @@
     <w:p>
       <w:pPr>
         <w:rPr>
+          <w:rFonts w:eastAsiaTheme="minorEastAsia"/>
           <w:sz w:val="20"/>
           <w:szCs w:val="20"/>
         </w:rPr>
@@ -4665,14 +4746,575 @@
           <w:szCs w:val="20"/>
         </w:rPr>
       </w:pPr>
-    </w:p>
-    <w:p>
-      <w:pPr>
-        <w:rPr>
-          <w:sz w:val="20"/>
-          <w:szCs w:val="20"/>
-        </w:rPr>
-      </w:pPr>
+      <w:r>
+        <w:rPr>
+          <w:sz w:val="20"/>
+          <w:szCs w:val="20"/>
+        </w:rPr>
+        <w:t>/////////////////////</w:t>
+      </w:r>
+      <w:r>
+        <w:rPr>
+          <w:sz w:val="20"/>
+          <w:szCs w:val="20"/>
+        </w:rPr>
+        <w:t>点群</w:t>
+      </w:r>
+      <w:r>
+        <w:rPr>
+          <w:sz w:val="20"/>
+          <w:szCs w:val="20"/>
+        </w:rPr>
+        <w:t>///////////////////////////</w:t>
+      </w:r>
+    </w:p>
+    <w:p>
+      <w:pPr>
+        <w:rPr>
+          <w:sz w:val="20"/>
+          <w:szCs w:val="20"/>
+        </w:rPr>
+      </w:pPr>
+    </w:p>
+    <w:p>
+      <w:pPr>
+        <w:rPr>
+          <w:sz w:val="20"/>
+          <w:szCs w:val="20"/>
+        </w:rPr>
+      </w:pPr>
+      <w:r>
+        <w:rPr>
+          <w:sz w:val="20"/>
+          <w:szCs w:val="20"/>
+        </w:rPr>
+        <w:t>//</w:t>
+      </w:r>
+      <w:r>
+        <w:rPr>
+          <w:sz w:val="20"/>
+          <w:szCs w:val="20"/>
+        </w:rPr>
+        <w:t>计算凸包</w:t>
+      </w:r>
+    </w:p>
+    <w:p>
+      <w:pPr>
+        <w:rPr>
+          <w:sz w:val="20"/>
+          <w:szCs w:val="20"/>
+        </w:rPr>
+      </w:pPr>
+      <w:r>
+        <w:rPr>
+          <w:sz w:val="20"/>
+          <w:szCs w:val="20"/>
+        </w:rPr>
+        <w:t>//</w:t>
+      </w:r>
+      <w:r>
+        <w:rPr>
+          <w:sz w:val="20"/>
+          <w:szCs w:val="20"/>
+        </w:rPr>
+        <w:t>输入点顺序不会被破坏</w:t>
+      </w:r>
+    </w:p>
+    <w:p>
+      <w:pPr>
+        <w:rPr>
+          <w:sz w:val="20"/>
+          <w:szCs w:val="20"/>
+        </w:rPr>
+      </w:pPr>
+      <w:r>
+        <w:rPr>
+          <w:sz w:val="20"/>
+          <w:szCs w:val="20"/>
+        </w:rPr>
+        <w:t>//</w:t>
+      </w:r>
+      <w:r>
+        <w:rPr>
+          <w:sz w:val="20"/>
+          <w:szCs w:val="20"/>
+        </w:rPr>
+        <w:t>如果希望在凸包的边上有点，把２个</w:t>
+      </w:r>
+      <w:r>
+        <w:rPr>
+          <w:sz w:val="20"/>
+          <w:szCs w:val="20"/>
+        </w:rPr>
+        <w:t>&lt;=</w:t>
+      </w:r>
+      <w:r>
+        <w:rPr>
+          <w:sz w:val="20"/>
+          <w:szCs w:val="20"/>
+        </w:rPr>
+        <w:t>改成</w:t>
+      </w:r>
+      <w:r>
+        <w:rPr>
+          <w:sz w:val="20"/>
+          <w:szCs w:val="20"/>
+        </w:rPr>
+        <w:t>&lt; ?</w:t>
+      </w:r>
+    </w:p>
+    <w:p>
+      <w:pPr>
+        <w:rPr>
+          <w:sz w:val="20"/>
+          <w:szCs w:val="20"/>
+        </w:rPr>
+      </w:pPr>
+      <w:r>
+        <w:rPr>
+          <w:sz w:val="20"/>
+          <w:szCs w:val="20"/>
+        </w:rPr>
+        <w:t>//</w:t>
+      </w:r>
+      <w:r>
+        <w:rPr>
+          <w:sz w:val="20"/>
+          <w:szCs w:val="20"/>
+        </w:rPr>
+        <w:t>精度较高时候使用</w:t>
+      </w:r>
+      <w:r>
+        <w:rPr>
+          <w:sz w:val="20"/>
+          <w:szCs w:val="20"/>
+        </w:rPr>
+        <w:t>dcmp</w:t>
+      </w:r>
+      <w:r>
+        <w:rPr>
+          <w:sz w:val="20"/>
+          <w:szCs w:val="20"/>
+        </w:rPr>
+        <w:t>比较</w:t>
+      </w:r>
+    </w:p>
+    <w:p>
+      <w:pPr>
+        <w:rPr>
+          <w:sz w:val="20"/>
+          <w:szCs w:val="20"/>
+        </w:rPr>
+      </w:pPr>
+    </w:p>
+    <w:p>
+      <w:pPr>
+        <w:rPr>
+          <w:sz w:val="20"/>
+          <w:szCs w:val="20"/>
+        </w:rPr>
+      </w:pPr>
+    </w:p>
+    <w:p>
+      <w:pPr>
+        <w:rPr>
+          <w:sz w:val="20"/>
+          <w:szCs w:val="20"/>
+        </w:rPr>
+      </w:pPr>
+      <w:r>
+        <w:rPr>
+          <w:sz w:val="20"/>
+          <w:szCs w:val="20"/>
+        </w:rPr>
+        <w:t>vector&lt;Point&gt; ConvexHull(vector&lt;Point&gt;&amp; p) //</w:t>
+      </w:r>
+      <w:r>
+        <w:rPr>
+          <w:sz w:val="20"/>
+          <w:szCs w:val="20"/>
+        </w:rPr>
+        <w:t>最后</w:t>
+      </w:r>
+      <w:r>
+        <w:rPr>
+          <w:sz w:val="20"/>
+          <w:szCs w:val="20"/>
+        </w:rPr>
+        <w:t>res</w:t>
+      </w:r>
+      <w:r>
+        <w:rPr>
+          <w:sz w:val="20"/>
+          <w:szCs w:val="20"/>
+        </w:rPr>
+        <w:t>中的凸包点</w:t>
+      </w:r>
+      <w:r>
+        <w:rPr>
+          <w:sz w:val="20"/>
+          <w:szCs w:val="20"/>
+        </w:rPr>
+        <w:t xml:space="preserve"> </w:t>
+      </w:r>
+      <w:r>
+        <w:rPr>
+          <w:sz w:val="20"/>
+          <w:szCs w:val="20"/>
+        </w:rPr>
+        <w:t>按逆时针顺序</w:t>
+      </w:r>
+      <w:r>
+        <w:rPr>
+          <w:sz w:val="20"/>
+          <w:szCs w:val="20"/>
+        </w:rPr>
+        <w:t>(</w:t>
+      </w:r>
+      <w:r>
+        <w:rPr>
+          <w:sz w:val="20"/>
+          <w:szCs w:val="20"/>
+        </w:rPr>
+        <w:t>好像是的</w:t>
+      </w:r>
+      <w:r>
+        <w:rPr>
+          <w:sz w:val="20"/>
+          <w:szCs w:val="20"/>
+        </w:rPr>
+        <w:t>)..</w:t>
+      </w:r>
+    </w:p>
+    <w:p>
+      <w:pPr>
+        <w:rPr>
+          <w:sz w:val="20"/>
+          <w:szCs w:val="20"/>
+        </w:rPr>
+      </w:pPr>
+      <w:r>
+        <w:rPr>
+          <w:sz w:val="20"/>
+          <w:szCs w:val="20"/>
+        </w:rPr>
+        <w:t>{</w:t>
+      </w:r>
+    </w:p>
+    <w:p>
+      <w:pPr>
+        <w:rPr>
+          <w:sz w:val="20"/>
+          <w:szCs w:val="20"/>
+        </w:rPr>
+      </w:pPr>
+      <w:r>
+        <w:rPr>
+          <w:sz w:val="20"/>
+          <w:szCs w:val="20"/>
+        </w:rPr>
+        <w:t xml:space="preserve">  // </w:t>
+      </w:r>
+      <w:r>
+        <w:rPr>
+          <w:sz w:val="20"/>
+          <w:szCs w:val="20"/>
+        </w:rPr>
+        <w:t>预处理，删除重复点</w:t>
+      </w:r>
+    </w:p>
+    <w:p>
+      <w:pPr>
+        <w:rPr>
+          <w:sz w:val="20"/>
+          <w:szCs w:val="20"/>
+        </w:rPr>
+      </w:pPr>
+      <w:r>
+        <w:rPr>
+          <w:sz w:val="20"/>
+          <w:szCs w:val="20"/>
+        </w:rPr>
+        <w:t xml:space="preserve">  sort(p.begin(), p.end());</w:t>
+      </w:r>
+    </w:p>
+    <w:p>
+      <w:pPr>
+        <w:rPr>
+          <w:sz w:val="20"/>
+          <w:szCs w:val="20"/>
+        </w:rPr>
+      </w:pPr>
+      <w:r>
+        <w:rPr>
+          <w:sz w:val="20"/>
+          <w:szCs w:val="20"/>
+        </w:rPr>
+        <w:t xml:space="preserve">  p.erase(unique(p.begin(), p.end()), p.end());</w:t>
+      </w:r>
+    </w:p>
+    <w:p>
+      <w:pPr>
+        <w:rPr>
+          <w:sz w:val="20"/>
+          <w:szCs w:val="20"/>
+        </w:rPr>
+      </w:pPr>
+    </w:p>
+    <w:p>
+      <w:pPr>
+        <w:rPr>
+          <w:sz w:val="20"/>
+          <w:szCs w:val="20"/>
+        </w:rPr>
+      </w:pPr>
+      <w:r>
+        <w:rPr>
+          <w:sz w:val="20"/>
+          <w:szCs w:val="20"/>
+        </w:rPr>
+        <w:t xml:space="preserve">  int n = p.size();</w:t>
+      </w:r>
+    </w:p>
+    <w:p>
+      <w:pPr>
+        <w:rPr>
+          <w:sz w:val="20"/>
+          <w:szCs w:val="20"/>
+        </w:rPr>
+      </w:pPr>
+      <w:r>
+        <w:rPr>
+          <w:sz w:val="20"/>
+          <w:szCs w:val="20"/>
+        </w:rPr>
+        <w:t xml:space="preserve">  int m = 0;</w:t>
+      </w:r>
+    </w:p>
+    <w:p>
+      <w:pPr>
+        <w:rPr>
+          <w:sz w:val="20"/>
+          <w:szCs w:val="20"/>
+        </w:rPr>
+      </w:pPr>
+      <w:r>
+        <w:rPr>
+          <w:sz w:val="20"/>
+          <w:szCs w:val="20"/>
+        </w:rPr>
+        <w:t xml:space="preserve">  vector&lt;Point&gt; ch(n+1);</w:t>
+      </w:r>
+    </w:p>
+    <w:p>
+      <w:pPr>
+        <w:rPr>
+          <w:sz w:val="20"/>
+          <w:szCs w:val="20"/>
+        </w:rPr>
+      </w:pPr>
+      <w:r>
+        <w:rPr>
+          <w:sz w:val="20"/>
+          <w:szCs w:val="20"/>
+        </w:rPr>
+        <w:t xml:space="preserve">  for(int i = 0;i &lt; n;++i)</w:t>
+      </w:r>
+    </w:p>
+    <w:p>
+      <w:pPr>
+        <w:rPr>
+          <w:sz w:val="20"/>
+          <w:szCs w:val="20"/>
+        </w:rPr>
+      </w:pPr>
+      <w:r>
+        <w:rPr>
+          <w:sz w:val="20"/>
+          <w:szCs w:val="20"/>
+        </w:rPr>
+        <w:t xml:space="preserve">    {</w:t>
+      </w:r>
+    </w:p>
+    <w:p>
+      <w:pPr>
+        <w:rPr>
+          <w:sz w:val="20"/>
+          <w:szCs w:val="20"/>
+        </w:rPr>
+      </w:pPr>
+      <w:r>
+        <w:rPr>
+          <w:sz w:val="20"/>
+          <w:szCs w:val="20"/>
+        </w:rPr>
+        <w:t xml:space="preserve">        while(m &gt; 1 &amp;&amp; dcmp(Cross(ch[m-1]-ch[m-2],p[i]-ch[m-2])) &lt;= 0) m--;</w:t>
+      </w:r>
+    </w:p>
+    <w:p>
+      <w:pPr>
+        <w:rPr>
+          <w:sz w:val="20"/>
+          <w:szCs w:val="20"/>
+        </w:rPr>
+      </w:pPr>
+      <w:r>
+        <w:rPr>
+          <w:sz w:val="20"/>
+          <w:szCs w:val="20"/>
+        </w:rPr>
+        <w:t xml:space="preserve">        ch[m++] = p[i];</w:t>
+      </w:r>
+    </w:p>
+    <w:p>
+      <w:pPr>
+        <w:rPr>
+          <w:sz w:val="20"/>
+          <w:szCs w:val="20"/>
+        </w:rPr>
+      </w:pPr>
+      <w:r>
+        <w:rPr>
+          <w:sz w:val="20"/>
+          <w:szCs w:val="20"/>
+        </w:rPr>
+        <w:t xml:space="preserve">    }</w:t>
+      </w:r>
+    </w:p>
+    <w:p>
+      <w:pPr>
+        <w:rPr>
+          <w:sz w:val="20"/>
+          <w:szCs w:val="20"/>
+        </w:rPr>
+      </w:pPr>
+      <w:r>
+        <w:rPr>
+          <w:sz w:val="20"/>
+          <w:szCs w:val="20"/>
+        </w:rPr>
+        <w:t xml:space="preserve">    int k = m;</w:t>
+      </w:r>
+    </w:p>
+    <w:p>
+      <w:pPr>
+        <w:rPr>
+          <w:sz w:val="20"/>
+          <w:szCs w:val="20"/>
+        </w:rPr>
+      </w:pPr>
+      <w:r>
+        <w:rPr>
+          <w:sz w:val="20"/>
+          <w:szCs w:val="20"/>
+        </w:rPr>
+        <w:t xml:space="preserve">    for(int i = n-2;i &gt;= 0;--i)</w:t>
+      </w:r>
+    </w:p>
+    <w:p>
+      <w:pPr>
+        <w:rPr>
+          <w:sz w:val="20"/>
+          <w:szCs w:val="20"/>
+        </w:rPr>
+      </w:pPr>
+      <w:r>
+        <w:rPr>
+          <w:sz w:val="20"/>
+          <w:szCs w:val="20"/>
+        </w:rPr>
+        <w:t xml:space="preserve">    {</w:t>
+      </w:r>
+    </w:p>
+    <w:p>
+      <w:pPr>
+        <w:rPr>
+          <w:sz w:val="20"/>
+          <w:szCs w:val="20"/>
+        </w:rPr>
+      </w:pPr>
+      <w:r>
+        <w:rPr>
+          <w:sz w:val="20"/>
+          <w:szCs w:val="20"/>
+        </w:rPr>
+        <w:t xml:space="preserve">        while(m &gt; k &amp;&amp; dcmp(Cross(ch[m-1]-ch[m-2],p[i]-ch[m-2])) &lt;= 0) m--;</w:t>
+      </w:r>
+    </w:p>
+    <w:p>
+      <w:pPr>
+        <w:rPr>
+          <w:sz w:val="20"/>
+          <w:szCs w:val="20"/>
+        </w:rPr>
+      </w:pPr>
+      <w:r>
+        <w:rPr>
+          <w:sz w:val="20"/>
+          <w:szCs w:val="20"/>
+        </w:rPr>
+        <w:t xml:space="preserve">        ch[m++] = p[i];</w:t>
+      </w:r>
+    </w:p>
+    <w:p>
+      <w:pPr>
+        <w:rPr>
+          <w:sz w:val="20"/>
+          <w:szCs w:val="20"/>
+        </w:rPr>
+      </w:pPr>
+      <w:r>
+        <w:rPr>
+          <w:sz w:val="20"/>
+          <w:szCs w:val="20"/>
+        </w:rPr>
+        <w:t xml:space="preserve">    }</w:t>
+      </w:r>
+    </w:p>
+    <w:p>
+      <w:pPr>
+        <w:rPr>
+          <w:sz w:val="20"/>
+          <w:szCs w:val="20"/>
+        </w:rPr>
+      </w:pPr>
+      <w:r>
+        <w:rPr>
+          <w:sz w:val="20"/>
+          <w:szCs w:val="20"/>
+        </w:rPr>
+        <w:t xml:space="preserve">  if(n &gt; 1) m--;</w:t>
+      </w:r>
+    </w:p>
+    <w:p>
+      <w:pPr>
+        <w:rPr>
+          <w:sz w:val="20"/>
+          <w:szCs w:val="20"/>
+        </w:rPr>
+      </w:pPr>
+      <w:r>
+        <w:rPr>
+          <w:sz w:val="20"/>
+          <w:szCs w:val="20"/>
+        </w:rPr>
+        <w:t xml:space="preserve">  ch.resize(m);</w:t>
+      </w:r>
+    </w:p>
+    <w:p>
+      <w:pPr>
+        <w:rPr>
+          <w:sz w:val="20"/>
+          <w:szCs w:val="20"/>
+        </w:rPr>
+      </w:pPr>
+      <w:r>
+        <w:rPr>
+          <w:sz w:val="20"/>
+          <w:szCs w:val="20"/>
+        </w:rPr>
+        <w:t xml:space="preserve">  return ch;</w:t>
+      </w:r>
     </w:p>
     <w:p>
       <w:pPr>
@@ -4682,43 +5324,14 @@
           <w:szCs w:val="20"/>
         </w:rPr>
       </w:pPr>
-    </w:p>
-    <w:p>
-      <w:pPr>
-        <w:rPr>
-          <w:sz w:val="20"/>
-          <w:szCs w:val="20"/>
-        </w:rPr>
-      </w:pPr>
-      <w:r>
-        <w:rPr>
-          <w:sz w:val="20"/>
-          <w:szCs w:val="20"/>
-        </w:rPr>
-        <w:t>/////////////////////</w:t>
-      </w:r>
-      <w:r>
-        <w:rPr>
-          <w:sz w:val="20"/>
-          <w:szCs w:val="20"/>
-        </w:rPr>
-        <w:t>点群</w:t>
-      </w:r>
-      <w:r>
-        <w:rPr>
-          <w:sz w:val="20"/>
-          <w:szCs w:val="20"/>
-        </w:rPr>
-        <w:t>///////////////////////////</w:t>
-      </w:r>
-    </w:p>
-    <w:p>
-      <w:pPr>
-        <w:rPr>
-          <w:sz w:val="20"/>
-          <w:szCs w:val="20"/>
-        </w:rPr>
-      </w:pPr>
+      <w:r>
+        <w:rPr>
+          <w:sz w:val="20"/>
+          <w:szCs w:val="20"/>
+        </w:rPr>
+        <w:lastRenderedPageBreak/>
+        <w:t>}</w:t>
+      </w:r>
     </w:p>
     <w:p>
       <w:pPr>
@@ -4739,191 +5352,67 @@
           <w:sz w:val="20"/>
           <w:szCs w:val="20"/>
         </w:rPr>
-        <w:t>计算凸包</w:t>
-      </w:r>
-    </w:p>
-    <w:p>
-      <w:pPr>
-        <w:rPr>
-          <w:sz w:val="20"/>
-          <w:szCs w:val="20"/>
-        </w:rPr>
-      </w:pPr>
-      <w:r>
-        <w:rPr>
-          <w:sz w:val="20"/>
-          <w:szCs w:val="20"/>
-        </w:rPr>
-        <w:t>//</w:t>
-      </w:r>
-      <w:r>
-        <w:rPr>
-          <w:sz w:val="20"/>
-          <w:szCs w:val="20"/>
-        </w:rPr>
-        <w:t>输入点顺序不会被破坏</w:t>
-      </w:r>
-    </w:p>
-    <w:p>
-      <w:pPr>
-        <w:rPr>
-          <w:sz w:val="20"/>
-          <w:szCs w:val="20"/>
-        </w:rPr>
-      </w:pPr>
-      <w:r>
-        <w:rPr>
-          <w:sz w:val="20"/>
-          <w:szCs w:val="20"/>
-        </w:rPr>
-        <w:t>//</w:t>
-      </w:r>
-      <w:r>
-        <w:rPr>
-          <w:sz w:val="20"/>
-          <w:szCs w:val="20"/>
-        </w:rPr>
-        <w:t>如果希望在凸包的边上有点，把２个</w:t>
-      </w:r>
-      <w:r>
-        <w:rPr>
-          <w:sz w:val="20"/>
-          <w:szCs w:val="20"/>
-        </w:rPr>
-        <w:t>&lt;=</w:t>
-      </w:r>
-      <w:r>
-        <w:rPr>
-          <w:sz w:val="20"/>
-          <w:szCs w:val="20"/>
-        </w:rPr>
-        <w:t>改成</w:t>
-      </w:r>
-      <w:r>
-        <w:rPr>
-          <w:sz w:val="20"/>
-          <w:szCs w:val="20"/>
-        </w:rPr>
-        <w:t>&lt; ?</w:t>
-      </w:r>
-    </w:p>
-    <w:p>
-      <w:pPr>
-        <w:rPr>
-          <w:sz w:val="20"/>
-          <w:szCs w:val="20"/>
-        </w:rPr>
-      </w:pPr>
-      <w:r>
-        <w:rPr>
-          <w:sz w:val="20"/>
-          <w:szCs w:val="20"/>
-        </w:rPr>
-        <w:t>//</w:t>
-      </w:r>
-      <w:r>
-        <w:rPr>
-          <w:sz w:val="20"/>
-          <w:szCs w:val="20"/>
-        </w:rPr>
-        <w:t>精度较高时候使用</w:t>
-      </w:r>
-      <w:r>
-        <w:rPr>
-          <w:sz w:val="20"/>
-          <w:szCs w:val="20"/>
-        </w:rPr>
-        <w:t>dcmp</w:t>
-      </w:r>
-      <w:r>
-        <w:rPr>
-          <w:sz w:val="20"/>
-          <w:szCs w:val="20"/>
-        </w:rPr>
-        <w:t>比较</w:t>
-      </w:r>
-    </w:p>
-    <w:p>
-      <w:pPr>
-        <w:rPr>
-          <w:sz w:val="20"/>
-          <w:szCs w:val="20"/>
-        </w:rPr>
-      </w:pPr>
-      <w:r>
-        <w:rPr>
-          <w:sz w:val="20"/>
-          <w:szCs w:val="20"/>
-        </w:rPr>
-        <w:t>vector&lt;Point&gt; p;</w:t>
-      </w:r>
-    </w:p>
-    <w:p>
-      <w:pPr>
-        <w:rPr>
-          <w:sz w:val="20"/>
-          <w:szCs w:val="20"/>
-        </w:rPr>
-      </w:pPr>
-      <w:r>
-        <w:rPr>
-          <w:sz w:val="20"/>
-          <w:szCs w:val="20"/>
-        </w:rPr>
-        <w:t>Point res[maxn];</w:t>
-      </w:r>
-    </w:p>
-    <w:p>
-      <w:pPr>
-        <w:rPr>
-          <w:sz w:val="20"/>
-          <w:szCs w:val="20"/>
-        </w:rPr>
-      </w:pPr>
-    </w:p>
-    <w:p>
-      <w:pPr>
-        <w:rPr>
-          <w:sz w:val="20"/>
-          <w:szCs w:val="20"/>
-        </w:rPr>
-      </w:pPr>
-    </w:p>
-    <w:p>
-      <w:pPr>
-        <w:rPr>
-          <w:sz w:val="20"/>
-          <w:szCs w:val="20"/>
-        </w:rPr>
-      </w:pPr>
-      <w:r>
-        <w:rPr>
-          <w:sz w:val="20"/>
-          <w:szCs w:val="20"/>
-        </w:rPr>
-        <w:t>vector&lt;Point&gt; ConvexHull(vector&lt;Point&gt;&amp; p) //</w:t>
-      </w:r>
-      <w:r>
-        <w:rPr>
-          <w:sz w:val="20"/>
-          <w:szCs w:val="20"/>
-        </w:rPr>
-        <w:t>最后</w:t>
-      </w:r>
-      <w:r>
-        <w:rPr>
-          <w:sz w:val="20"/>
-          <w:szCs w:val="20"/>
-        </w:rPr>
-        <w:t>res</w:t>
-      </w:r>
-      <w:r>
-        <w:rPr>
-          <w:sz w:val="20"/>
-          <w:szCs w:val="20"/>
-        </w:rPr>
-        <w:t>中的凸包点</w:t>
-      </w:r>
+        <w:t>旋转卡壳求最大２点距离</w:t>
+      </w:r>
+    </w:p>
+    <w:p>
+      <w:pPr>
+        <w:rPr>
+          <w:sz w:val="20"/>
+          <w:szCs w:val="20"/>
+        </w:rPr>
+      </w:pPr>
+      <w:r>
+        <w:rPr>
+          <w:sz w:val="20"/>
+          <w:szCs w:val="20"/>
+        </w:rPr>
+        <w:t>double RotatingCalipers(vector&lt;Point&gt;&amp; p</w:t>
+      </w:r>
+      <w:r>
+        <w:rPr>
+          <w:sz w:val="20"/>
+          <w:szCs w:val="20"/>
+        </w:rPr>
+        <w:t>oint</w:t>
+      </w:r>
+      <w:r>
+        <w:rPr>
+          <w:sz w:val="20"/>
+          <w:szCs w:val="20"/>
+        </w:rPr>
+        <w:t>s</w:t>
+      </w:r>
+      <w:r>
+        <w:rPr>
+          <w:sz w:val="20"/>
+          <w:szCs w:val="20"/>
+        </w:rPr>
+        <w:t>)</w:t>
+      </w:r>
+    </w:p>
+    <w:p>
+      <w:pPr>
+        <w:rPr>
+          <w:sz w:val="20"/>
+          <w:szCs w:val="20"/>
+        </w:rPr>
+      </w:pPr>
+      <w:r>
+        <w:rPr>
+          <w:sz w:val="20"/>
+          <w:szCs w:val="20"/>
+        </w:rPr>
+        <w:t>{</w:t>
+      </w:r>
+    </w:p>
+    <w:p>
+      <w:pPr>
+        <w:rPr>
+          <w:sz w:val="20"/>
+          <w:szCs w:val="20"/>
+        </w:rPr>
+      </w:pPr>
       <w:r>
         <w:rPr>
           <w:sz w:val="20"/>
@@ -4936,104 +5425,36 @@
           <w:sz w:val="20"/>
           <w:szCs w:val="20"/>
         </w:rPr>
-        <w:t>按逆时针顺序</w:t>
-      </w:r>
-      <w:r>
-        <w:rPr>
-          <w:sz w:val="20"/>
-          <w:szCs w:val="20"/>
-        </w:rPr>
-        <w:t>(</w:t>
-      </w:r>
-      <w:r>
-        <w:rPr>
-          <w:sz w:val="20"/>
-          <w:szCs w:val="20"/>
-        </w:rPr>
-        <w:t>好像是的</w:t>
-      </w:r>
-      <w:r>
-        <w:rPr>
-          <w:sz w:val="20"/>
-          <w:szCs w:val="20"/>
-        </w:rPr>
-        <w:t>)..</w:t>
-      </w:r>
-    </w:p>
-    <w:p>
-      <w:pPr>
-        <w:rPr>
-          <w:sz w:val="20"/>
-          <w:szCs w:val="20"/>
-        </w:rPr>
-      </w:pPr>
-      <w:r>
-        <w:rPr>
-          <w:sz w:val="20"/>
-          <w:szCs w:val="20"/>
-        </w:rPr>
-        <w:t>{</w:t>
-      </w:r>
-    </w:p>
-    <w:p>
-      <w:pPr>
-        <w:rPr>
-          <w:sz w:val="20"/>
-          <w:szCs w:val="20"/>
-        </w:rPr>
-      </w:pPr>
-      <w:r>
-        <w:rPr>
-          <w:sz w:val="20"/>
-          <w:szCs w:val="20"/>
-        </w:rPr>
-        <w:t xml:space="preserve">  // </w:t>
-      </w:r>
-      <w:r>
-        <w:rPr>
-          <w:sz w:val="20"/>
-          <w:szCs w:val="20"/>
-        </w:rPr>
-        <w:t>预处理，删除重复点</w:t>
-      </w:r>
-    </w:p>
-    <w:p>
-      <w:pPr>
-        <w:rPr>
-          <w:sz w:val="20"/>
-          <w:szCs w:val="20"/>
-        </w:rPr>
-      </w:pPr>
-      <w:r>
-        <w:rPr>
-          <w:sz w:val="20"/>
-          <w:szCs w:val="20"/>
-        </w:rPr>
-        <w:t xml:space="preserve">  sort(p.begin(), p.end());</w:t>
-      </w:r>
-    </w:p>
-    <w:p>
-      <w:pPr>
-        <w:rPr>
-          <w:sz w:val="20"/>
-          <w:szCs w:val="20"/>
-        </w:rPr>
-      </w:pPr>
-      <w:r>
-        <w:rPr>
-          <w:sz w:val="20"/>
-          <w:szCs w:val="20"/>
-        </w:rPr>
-        <w:t xml:space="preserve">  p.erase(unique(p.begin(), p.end()), p.end());</w:t>
-      </w:r>
-    </w:p>
-    <w:p>
-      <w:pPr>
-        <w:rPr>
-          <w:sz w:val="20"/>
-          <w:szCs w:val="20"/>
-        </w:rPr>
-      </w:pPr>
+        <w:t xml:space="preserve">Vector&lt;Point&gt; p = </w:t>
+      </w:r>
+      <w:r>
+        <w:rPr>
+          <w:sz w:val="20"/>
+          <w:szCs w:val="20"/>
+        </w:rPr>
+        <w:t xml:space="preserve"> ConvexHull(p</w:t>
+      </w:r>
+      <w:r>
+        <w:rPr>
+          <w:sz w:val="20"/>
+          <w:szCs w:val="20"/>
+        </w:rPr>
+        <w:t>oint</w:t>
+      </w:r>
+      <w:r>
+        <w:rPr>
+          <w:sz w:val="20"/>
+          <w:szCs w:val="20"/>
+        </w:rPr>
+        <w:t>s</w:t>
+      </w:r>
+      <w:r>
+        <w:rPr>
+          <w:sz w:val="20"/>
+          <w:szCs w:val="20"/>
+        </w:rPr>
+        <w:t>);</w:t>
+      </w:r>
     </w:p>
     <w:p>
       <w:pPr>
@@ -5062,37 +5483,118 @@
           <w:sz w:val="20"/>
           <w:szCs w:val="20"/>
         </w:rPr>
-        <w:t xml:space="preserve">  int m = 0;</w:t>
-      </w:r>
-    </w:p>
-    <w:p>
-      <w:pPr>
-        <w:rPr>
-          <w:sz w:val="20"/>
-          <w:szCs w:val="20"/>
-        </w:rPr>
-      </w:pPr>
-      <w:r>
-        <w:rPr>
-          <w:sz w:val="20"/>
-          <w:szCs w:val="20"/>
-        </w:rPr>
-        <w:t xml:space="preserve">  vector&lt;Point&gt; ch(n+1);</w:t>
-      </w:r>
-    </w:p>
-    <w:p>
-      <w:pPr>
-        <w:rPr>
-          <w:sz w:val="20"/>
-          <w:szCs w:val="20"/>
-        </w:rPr>
-      </w:pPr>
-      <w:r>
-        <w:rPr>
-          <w:sz w:val="20"/>
-          <w:szCs w:val="20"/>
-        </w:rPr>
-        <w:t xml:space="preserve">  for(int i = 0;i &lt; n;++i)</w:t>
+        <w:t xml:space="preserve">  if(n == 1) return 0;</w:t>
+      </w:r>
+    </w:p>
+    <w:p>
+      <w:pPr>
+        <w:rPr>
+          <w:sz w:val="20"/>
+          <w:szCs w:val="20"/>
+        </w:rPr>
+      </w:pPr>
+      <w:r>
+        <w:rPr>
+          <w:sz w:val="20"/>
+          <w:szCs w:val="20"/>
+        </w:rPr>
+        <w:t xml:space="preserve">  if(n == 2) return Dist(p[0], p[1]);</w:t>
+      </w:r>
+    </w:p>
+    <w:p>
+      <w:pPr>
+        <w:rPr>
+          <w:sz w:val="20"/>
+          <w:szCs w:val="20"/>
+        </w:rPr>
+      </w:pPr>
+      <w:r>
+        <w:rPr>
+          <w:sz w:val="20"/>
+          <w:szCs w:val="20"/>
+        </w:rPr>
+        <w:t xml:space="preserve">  p.push_back(p[0]); // </w:t>
+      </w:r>
+      <w:r>
+        <w:rPr>
+          <w:sz w:val="20"/>
+          <w:szCs w:val="20"/>
+        </w:rPr>
+        <w:t>免得取模</w:t>
+      </w:r>
+    </w:p>
+    <w:p>
+      <w:pPr>
+        <w:rPr>
+          <w:sz w:val="20"/>
+          <w:szCs w:val="20"/>
+        </w:rPr>
+      </w:pPr>
+      <w:r>
+        <w:rPr>
+          <w:sz w:val="20"/>
+          <w:szCs w:val="20"/>
+        </w:rPr>
+        <w:t xml:space="preserve">  double ans = 0;</w:t>
+      </w:r>
+    </w:p>
+    <w:p>
+      <w:pPr>
+        <w:rPr>
+          <w:sz w:val="20"/>
+          <w:szCs w:val="20"/>
+        </w:rPr>
+      </w:pPr>
+      <w:r>
+        <w:rPr>
+          <w:sz w:val="20"/>
+          <w:szCs w:val="20"/>
+        </w:rPr>
+        <w:t xml:space="preserve">  for(int u = 0, v = 1; u &lt; n; u++) {</w:t>
+      </w:r>
+    </w:p>
+    <w:p>
+      <w:pPr>
+        <w:rPr>
+          <w:sz w:val="20"/>
+          <w:szCs w:val="20"/>
+        </w:rPr>
+      </w:pPr>
+      <w:r>
+        <w:rPr>
+          <w:sz w:val="20"/>
+          <w:szCs w:val="20"/>
+        </w:rPr>
+        <w:t xml:space="preserve">    // </w:t>
+      </w:r>
+      <w:r>
+        <w:rPr>
+          <w:sz w:val="20"/>
+          <w:szCs w:val="20"/>
+        </w:rPr>
+        <w:t>一条直线贴住边</w:t>
+      </w:r>
+      <w:r>
+        <w:rPr>
+          <w:sz w:val="20"/>
+          <w:szCs w:val="20"/>
+        </w:rPr>
+        <w:t>p[u]-p[u+1]</w:t>
+      </w:r>
+    </w:p>
+    <w:p>
+      <w:pPr>
+        <w:rPr>
+          <w:sz w:val="20"/>
+          <w:szCs w:val="20"/>
+        </w:rPr>
+      </w:pPr>
+      <w:r>
+        <w:rPr>
+          <w:sz w:val="20"/>
+          <w:szCs w:val="20"/>
+        </w:rPr>
+        <w:t xml:space="preserve">    for(;;)</w:t>
       </w:r>
     </w:p>
     <w:p>
@@ -5122,22 +5624,250 @@
           <w:sz w:val="20"/>
           <w:szCs w:val="20"/>
         </w:rPr>
-        <w:t xml:space="preserve">        while(m &gt; 1 &amp;&amp; dcmp(Cross(ch[m-1]-ch[m-2],p[i]-ch[m-2])) &lt;= 0) m--;</w:t>
-      </w:r>
-    </w:p>
-    <w:p>
-      <w:pPr>
-        <w:rPr>
-          <w:sz w:val="20"/>
-          <w:szCs w:val="20"/>
-        </w:rPr>
-      </w:pPr>
-      <w:r>
-        <w:rPr>
-          <w:sz w:val="20"/>
-          <w:szCs w:val="20"/>
-        </w:rPr>
-        <w:t xml:space="preserve">        ch[m++] = p[i];</w:t>
+        <w:t xml:space="preserve">      // </w:t>
+      </w:r>
+      <w:r>
+        <w:rPr>
+          <w:sz w:val="20"/>
+          <w:szCs w:val="20"/>
+        </w:rPr>
+        <w:t>当</w:t>
+      </w:r>
+      <w:r>
+        <w:rPr>
+          <w:sz w:val="20"/>
+          <w:szCs w:val="20"/>
+        </w:rPr>
+        <w:t>Area(p[u], p[u+1], p[v+1]) &lt;= Area(p[u], p[u+1], p[v])</w:t>
+      </w:r>
+      <w:r>
+        <w:rPr>
+          <w:sz w:val="20"/>
+          <w:szCs w:val="20"/>
+        </w:rPr>
+        <w:t>时停止旋转</w:t>
+      </w:r>
+    </w:p>
+    <w:p>
+      <w:pPr>
+        <w:rPr>
+          <w:sz w:val="20"/>
+          <w:szCs w:val="20"/>
+        </w:rPr>
+      </w:pPr>
+      <w:r>
+        <w:rPr>
+          <w:sz w:val="20"/>
+          <w:szCs w:val="20"/>
+        </w:rPr>
+        <w:t xml:space="preserve">      // </w:t>
+      </w:r>
+      <w:r>
+        <w:rPr>
+          <w:sz w:val="20"/>
+          <w:szCs w:val="20"/>
+        </w:rPr>
+        <w:t>即</w:t>
+      </w:r>
+      <w:r>
+        <w:rPr>
+          <w:sz w:val="20"/>
+          <w:szCs w:val="20"/>
+        </w:rPr>
+        <w:t>Cross(p[u+1]-p[u], p[v+1]-p[u]) - Cross(p[u+1]-p[u], p[v]-p[u]) &lt;= 0</w:t>
+      </w:r>
+    </w:p>
+    <w:p>
+      <w:pPr>
+        <w:rPr>
+          <w:sz w:val="20"/>
+          <w:szCs w:val="20"/>
+        </w:rPr>
+      </w:pPr>
+      <w:r>
+        <w:rPr>
+          <w:sz w:val="20"/>
+          <w:szCs w:val="20"/>
+        </w:rPr>
+        <w:t xml:space="preserve">      // </w:t>
+      </w:r>
+      <w:r>
+        <w:rPr>
+          <w:sz w:val="20"/>
+          <w:szCs w:val="20"/>
+        </w:rPr>
+        <w:t>根据</w:t>
+      </w:r>
+      <w:r>
+        <w:rPr>
+          <w:sz w:val="20"/>
+          <w:szCs w:val="20"/>
+        </w:rPr>
+        <w:t>Cross(A,B) - Cross(A,C) = Cross(A,B-C)</w:t>
+      </w:r>
+    </w:p>
+    <w:p>
+      <w:pPr>
+        <w:rPr>
+          <w:sz w:val="20"/>
+          <w:szCs w:val="20"/>
+        </w:rPr>
+      </w:pPr>
+      <w:r>
+        <w:rPr>
+          <w:sz w:val="20"/>
+          <w:szCs w:val="20"/>
+        </w:rPr>
+        <w:t xml:space="preserve">      // </w:t>
+      </w:r>
+      <w:r>
+        <w:rPr>
+          <w:sz w:val="20"/>
+          <w:szCs w:val="20"/>
+        </w:rPr>
+        <w:t>化简得</w:t>
+      </w:r>
+      <w:r>
+        <w:rPr>
+          <w:sz w:val="20"/>
+          <w:szCs w:val="20"/>
+        </w:rPr>
+        <w:t>Cross(p[u+1]-p[u], p[v+1]-p[v]) &lt;= 0</w:t>
+      </w:r>
+    </w:p>
+    <w:p>
+      <w:pPr>
+        <w:rPr>
+          <w:sz w:val="20"/>
+          <w:szCs w:val="20"/>
+        </w:rPr>
+      </w:pPr>
+      <w:r>
+        <w:rPr>
+          <w:sz w:val="20"/>
+          <w:szCs w:val="20"/>
+        </w:rPr>
+        <w:t xml:space="preserve">        double diff = Cross(p[u+1]-p[u],p[v+1]-p[v]);</w:t>
+      </w:r>
+    </w:p>
+    <w:p>
+      <w:pPr>
+        <w:rPr>
+          <w:sz w:val="20"/>
+          <w:szCs w:val="20"/>
+        </w:rPr>
+      </w:pPr>
+      <w:r>
+        <w:rPr>
+          <w:sz w:val="20"/>
+          <w:szCs w:val="20"/>
+        </w:rPr>
+        <w:t xml:space="preserve">        if(dcmp(diff) &lt;= 0)</w:t>
+      </w:r>
+    </w:p>
+    <w:p>
+      <w:pPr>
+        <w:rPr>
+          <w:sz w:val="20"/>
+          <w:szCs w:val="20"/>
+        </w:rPr>
+      </w:pPr>
+      <w:r>
+        <w:rPr>
+          <w:sz w:val="20"/>
+          <w:szCs w:val="20"/>
+        </w:rPr>
+        <w:t xml:space="preserve">        {</w:t>
+      </w:r>
+    </w:p>
+    <w:p>
+      <w:pPr>
+        <w:rPr>
+          <w:sz w:val="20"/>
+          <w:szCs w:val="20"/>
+        </w:rPr>
+      </w:pPr>
+      <w:r>
+        <w:rPr>
+          <w:sz w:val="20"/>
+          <w:szCs w:val="20"/>
+        </w:rPr>
+        <w:t xml:space="preserve">            ans = max(ans,Dist(p[u],p[v]));</w:t>
+      </w:r>
+    </w:p>
+    <w:p>
+      <w:pPr>
+        <w:rPr>
+          <w:sz w:val="20"/>
+          <w:szCs w:val="20"/>
+        </w:rPr>
+      </w:pPr>
+      <w:r>
+        <w:rPr>
+          <w:sz w:val="20"/>
+          <w:szCs w:val="20"/>
+        </w:rPr>
+        <w:t xml:space="preserve">            if(dcmp(diff) == 0) ans = max(ans,Dist(p[u],p[v+1]));</w:t>
+      </w:r>
+    </w:p>
+    <w:p>
+      <w:pPr>
+        <w:rPr>
+          <w:sz w:val="20"/>
+          <w:szCs w:val="20"/>
+        </w:rPr>
+      </w:pPr>
+      <w:r>
+        <w:rPr>
+          <w:sz w:val="20"/>
+          <w:szCs w:val="20"/>
+        </w:rPr>
+        <w:t xml:space="preserve">            break;</w:t>
+      </w:r>
+    </w:p>
+    <w:p>
+      <w:pPr>
+        <w:rPr>
+          <w:sz w:val="20"/>
+          <w:szCs w:val="20"/>
+        </w:rPr>
+      </w:pPr>
+      <w:r>
+        <w:rPr>
+          <w:sz w:val="20"/>
+          <w:szCs w:val="20"/>
+        </w:rPr>
+        <w:t xml:space="preserve">        }</w:t>
+      </w:r>
+    </w:p>
+    <w:p>
+      <w:pPr>
+        <w:rPr>
+          <w:sz w:val="20"/>
+          <w:szCs w:val="20"/>
+        </w:rPr>
+      </w:pPr>
+      <w:r>
+        <w:rPr>
+          <w:sz w:val="20"/>
+          <w:szCs w:val="20"/>
+        </w:rPr>
+        <w:t xml:space="preserve">      }</w:t>
+      </w:r>
+    </w:p>
+    <w:p>
+      <w:pPr>
+        <w:rPr>
+          <w:sz w:val="20"/>
+          <w:szCs w:val="20"/>
+        </w:rPr>
+      </w:pPr>
+      <w:r>
+        <w:rPr>
+          <w:sz w:val="20"/>
+          <w:szCs w:val="20"/>
+        </w:rPr>
+        <w:t xml:space="preserve">      v = (v + 1) % n;</w:t>
       </w:r>
     </w:p>
     <w:p>
@@ -5167,128 +5897,22 @@
           <w:sz w:val="20"/>
           <w:szCs w:val="20"/>
         </w:rPr>
-        <w:t xml:space="preserve">    int k = m;</w:t>
-      </w:r>
-    </w:p>
-    <w:p>
-      <w:pPr>
-        <w:rPr>
-          <w:sz w:val="20"/>
-          <w:szCs w:val="20"/>
-        </w:rPr>
-      </w:pPr>
-      <w:r>
-        <w:rPr>
-          <w:sz w:val="20"/>
-          <w:szCs w:val="20"/>
-        </w:rPr>
-        <w:t xml:space="preserve">    for(int i = n-2;i &gt;= 0;--i)</w:t>
-      </w:r>
-    </w:p>
-    <w:p>
-      <w:pPr>
-        <w:rPr>
-          <w:sz w:val="20"/>
-          <w:szCs w:val="20"/>
-        </w:rPr>
-      </w:pPr>
-      <w:r>
-        <w:rPr>
-          <w:sz w:val="20"/>
-          <w:szCs w:val="20"/>
-        </w:rPr>
-        <w:t xml:space="preserve">    {</w:t>
-      </w:r>
-    </w:p>
-    <w:p>
-      <w:pPr>
-        <w:rPr>
-          <w:sz w:val="20"/>
-          <w:szCs w:val="20"/>
-        </w:rPr>
-      </w:pPr>
-      <w:r>
-        <w:rPr>
-          <w:sz w:val="20"/>
-          <w:szCs w:val="20"/>
-        </w:rPr>
-        <w:t xml:space="preserve">        while(m &gt; k &amp;&amp; dcmp(Cross(ch[m-1]-ch[m-2],p[i]-ch[m-2])) &lt;= 0) m--;</w:t>
-      </w:r>
-    </w:p>
-    <w:p>
-      <w:pPr>
-        <w:rPr>
-          <w:sz w:val="20"/>
-          <w:szCs w:val="20"/>
-        </w:rPr>
-      </w:pPr>
-      <w:r>
-        <w:rPr>
-          <w:sz w:val="20"/>
-          <w:szCs w:val="20"/>
-        </w:rPr>
-        <w:t xml:space="preserve">        ch[m++] = p[i];</w:t>
-      </w:r>
-    </w:p>
-    <w:p>
-      <w:pPr>
-        <w:rPr>
-          <w:sz w:val="20"/>
-          <w:szCs w:val="20"/>
-        </w:rPr>
-      </w:pPr>
-      <w:r>
-        <w:rPr>
-          <w:sz w:val="20"/>
-          <w:szCs w:val="20"/>
-        </w:rPr>
-        <w:lastRenderedPageBreak/>
-        <w:t xml:space="preserve">    }</w:t>
-      </w:r>
-    </w:p>
-    <w:p>
-      <w:pPr>
-        <w:rPr>
-          <w:sz w:val="20"/>
-          <w:szCs w:val="20"/>
-        </w:rPr>
-      </w:pPr>
-      <w:r>
-        <w:rPr>
-          <w:sz w:val="20"/>
-          <w:szCs w:val="20"/>
-        </w:rPr>
-        <w:t xml:space="preserve">  if(n &gt; 1) m--;</w:t>
-      </w:r>
-    </w:p>
-    <w:p>
-      <w:pPr>
-        <w:rPr>
-          <w:sz w:val="20"/>
-          <w:szCs w:val="20"/>
-        </w:rPr>
-      </w:pPr>
-      <w:r>
-        <w:rPr>
-          <w:sz w:val="20"/>
-          <w:szCs w:val="20"/>
-        </w:rPr>
-        <w:t xml:space="preserve">  ch.resize(m);</w:t>
-      </w:r>
-    </w:p>
-    <w:p>
-      <w:pPr>
-        <w:rPr>
-          <w:sz w:val="20"/>
-          <w:szCs w:val="20"/>
-        </w:rPr>
-      </w:pPr>
-      <w:r>
-        <w:rPr>
-          <w:sz w:val="20"/>
-          <w:szCs w:val="20"/>
-        </w:rPr>
-        <w:t xml:space="preserve">  return ch;</w:t>
+        <w:t xml:space="preserve">  }</w:t>
+      </w:r>
+    </w:p>
+    <w:p>
+      <w:pPr>
+        <w:rPr>
+          <w:sz w:val="20"/>
+          <w:szCs w:val="20"/>
+        </w:rPr>
+      </w:pPr>
+      <w:r>
+        <w:rPr>
+          <w:sz w:val="20"/>
+          <w:szCs w:val="20"/>
+        </w:rPr>
+        <w:t xml:space="preserve">  return ans;</w:t>
       </w:r>
     </w:p>
     <w:p>
@@ -5310,559 +5934,11 @@
     <w:p>
       <w:pPr>
         <w:rPr>
-          <w:sz w:val="20"/>
-          <w:szCs w:val="20"/>
-        </w:rPr>
-      </w:pPr>
-      <w:r>
-        <w:rPr>
-          <w:sz w:val="20"/>
-          <w:szCs w:val="20"/>
-        </w:rPr>
-        <w:t>//</w:t>
-      </w:r>
-      <w:r>
-        <w:rPr>
-          <w:sz w:val="20"/>
-          <w:szCs w:val="20"/>
-        </w:rPr>
-        <w:t>旋转卡壳求最大２点距离</w:t>
-      </w:r>
-    </w:p>
-    <w:p>
-      <w:pPr>
-        <w:rPr>
-          <w:sz w:val="20"/>
-          <w:szCs w:val="20"/>
-        </w:rPr>
-      </w:pPr>
-      <w:r>
-        <w:rPr>
-          <w:sz w:val="20"/>
-          <w:szCs w:val="20"/>
-        </w:rPr>
-        <w:t>double RotatingCalipers(vector&lt;Point&gt;&amp; p)</w:t>
-      </w:r>
-    </w:p>
-    <w:p>
-      <w:pPr>
-        <w:rPr>
-          <w:sz w:val="20"/>
-          <w:szCs w:val="20"/>
-        </w:rPr>
-      </w:pPr>
-      <w:r>
-        <w:rPr>
-          <w:sz w:val="20"/>
-          <w:szCs w:val="20"/>
-        </w:rPr>
-        <w:t>{</w:t>
-      </w:r>
-    </w:p>
-    <w:p>
-      <w:pPr>
-        <w:rPr>
-          <w:sz w:val="20"/>
-          <w:szCs w:val="20"/>
-        </w:rPr>
-      </w:pPr>
-      <w:r>
-        <w:rPr>
-          <w:sz w:val="20"/>
-          <w:szCs w:val="20"/>
-        </w:rPr>
-        <w:t xml:space="preserve"> // vector&lt;Point&gt; p(points);</w:t>
-      </w:r>
-    </w:p>
-    <w:p>
-      <w:pPr>
-        <w:rPr>
-          <w:sz w:val="20"/>
-          <w:szCs w:val="20"/>
-        </w:rPr>
-      </w:pPr>
-      <w:r>
-        <w:rPr>
-          <w:sz w:val="20"/>
-          <w:szCs w:val="20"/>
-        </w:rPr>
-        <w:t xml:space="preserve">  ConvexHull(p);</w:t>
-      </w:r>
-    </w:p>
-    <w:p>
-      <w:pPr>
-        <w:rPr>
-          <w:sz w:val="20"/>
-          <w:szCs w:val="20"/>
-        </w:rPr>
-      </w:pPr>
-      <w:r>
-        <w:rPr>
-          <w:sz w:val="20"/>
-          <w:szCs w:val="20"/>
-        </w:rPr>
-        <w:t xml:space="preserve">  int n = p.size();</w:t>
-      </w:r>
-    </w:p>
-    <w:p>
-      <w:pPr>
-        <w:rPr>
-          <w:sz w:val="20"/>
-          <w:szCs w:val="20"/>
-        </w:rPr>
-      </w:pPr>
-      <w:r>
-        <w:rPr>
-          <w:sz w:val="20"/>
-          <w:szCs w:val="20"/>
-        </w:rPr>
-        <w:t xml:space="preserve">  if(n == 1) return 0;</w:t>
-      </w:r>
-    </w:p>
-    <w:p>
-      <w:pPr>
-        <w:rPr>
-          <w:sz w:val="20"/>
-          <w:szCs w:val="20"/>
-        </w:rPr>
-      </w:pPr>
-      <w:r>
-        <w:rPr>
-          <w:sz w:val="20"/>
-          <w:szCs w:val="20"/>
-        </w:rPr>
-        <w:t xml:space="preserve">  if(n == 2) return Dist(p[0], p[1]);</w:t>
-      </w:r>
-    </w:p>
-    <w:p>
-      <w:pPr>
-        <w:rPr>
-          <w:sz w:val="20"/>
-          <w:szCs w:val="20"/>
-        </w:rPr>
-      </w:pPr>
-      <w:r>
-        <w:rPr>
-          <w:sz w:val="20"/>
-          <w:szCs w:val="20"/>
-        </w:rPr>
-        <w:t xml:space="preserve">  p.push_back(p[0]); // </w:t>
-      </w:r>
-      <w:r>
-        <w:rPr>
-          <w:sz w:val="20"/>
-          <w:szCs w:val="20"/>
-        </w:rPr>
-        <w:t>免得取模</w:t>
-      </w:r>
-    </w:p>
-    <w:p>
-      <w:pPr>
-        <w:rPr>
-          <w:sz w:val="20"/>
-          <w:szCs w:val="20"/>
-        </w:rPr>
-      </w:pPr>
-      <w:r>
-        <w:rPr>
-          <w:sz w:val="20"/>
-          <w:szCs w:val="20"/>
-        </w:rPr>
-        <w:t xml:space="preserve">  double ans = 0;</w:t>
-      </w:r>
-    </w:p>
-    <w:p>
-      <w:pPr>
-        <w:rPr>
-          <w:sz w:val="20"/>
-          <w:szCs w:val="20"/>
-        </w:rPr>
-      </w:pPr>
-      <w:r>
-        <w:rPr>
-          <w:sz w:val="20"/>
-          <w:szCs w:val="20"/>
-        </w:rPr>
-        <w:t xml:space="preserve">  for(int u = 0, v = 1; u &lt; n; u++) {</w:t>
-      </w:r>
-    </w:p>
-    <w:p>
-      <w:pPr>
-        <w:rPr>
-          <w:sz w:val="20"/>
-          <w:szCs w:val="20"/>
-        </w:rPr>
-      </w:pPr>
-      <w:r>
-        <w:rPr>
-          <w:sz w:val="20"/>
-          <w:szCs w:val="20"/>
-        </w:rPr>
-        <w:t xml:space="preserve">    // </w:t>
-      </w:r>
-      <w:r>
-        <w:rPr>
-          <w:sz w:val="20"/>
-          <w:szCs w:val="20"/>
-        </w:rPr>
-        <w:t>一条直线贴住边</w:t>
-      </w:r>
-      <w:r>
-        <w:rPr>
-          <w:sz w:val="20"/>
-          <w:szCs w:val="20"/>
-        </w:rPr>
-        <w:t>p[u]-p[u+1]</w:t>
-      </w:r>
-    </w:p>
-    <w:p>
-      <w:pPr>
-        <w:rPr>
-          <w:sz w:val="20"/>
-          <w:szCs w:val="20"/>
-        </w:rPr>
-      </w:pPr>
-      <w:r>
-        <w:rPr>
-          <w:sz w:val="20"/>
-          <w:szCs w:val="20"/>
-        </w:rPr>
-        <w:t xml:space="preserve">    for(;;)</w:t>
-      </w:r>
-    </w:p>
-    <w:p>
-      <w:pPr>
-        <w:rPr>
-          <w:sz w:val="20"/>
-          <w:szCs w:val="20"/>
-        </w:rPr>
-      </w:pPr>
-      <w:r>
-        <w:rPr>
-          <w:sz w:val="20"/>
-          <w:szCs w:val="20"/>
-        </w:rPr>
-        <w:t xml:space="preserve">    {</w:t>
-      </w:r>
-    </w:p>
-    <w:p>
-      <w:pPr>
-        <w:rPr>
-          <w:sz w:val="20"/>
-          <w:szCs w:val="20"/>
-        </w:rPr>
-      </w:pPr>
-      <w:r>
-        <w:rPr>
-          <w:sz w:val="20"/>
-          <w:szCs w:val="20"/>
-        </w:rPr>
-        <w:t xml:space="preserve">      // </w:t>
-      </w:r>
-      <w:r>
-        <w:rPr>
-          <w:sz w:val="20"/>
-          <w:szCs w:val="20"/>
-        </w:rPr>
-        <w:t>当</w:t>
-      </w:r>
-      <w:r>
-        <w:rPr>
-          <w:sz w:val="20"/>
-          <w:szCs w:val="20"/>
-        </w:rPr>
-        <w:t>Area(p[u], p[u+1], p[v+1]) &lt;= Area(p[u], p[u+1], p[v])</w:t>
-      </w:r>
-      <w:r>
-        <w:rPr>
-          <w:sz w:val="20"/>
-          <w:szCs w:val="20"/>
-        </w:rPr>
-        <w:t>时停止旋转</w:t>
-      </w:r>
-    </w:p>
-    <w:p>
-      <w:pPr>
-        <w:rPr>
-          <w:sz w:val="20"/>
-          <w:szCs w:val="20"/>
-        </w:rPr>
-      </w:pPr>
-      <w:r>
-        <w:rPr>
-          <w:sz w:val="20"/>
-          <w:szCs w:val="20"/>
-        </w:rPr>
-        <w:t xml:space="preserve">      // </w:t>
-      </w:r>
-      <w:r>
-        <w:rPr>
-          <w:sz w:val="20"/>
-          <w:szCs w:val="20"/>
-        </w:rPr>
-        <w:t>即</w:t>
-      </w:r>
-      <w:r>
-        <w:rPr>
-          <w:sz w:val="20"/>
-          <w:szCs w:val="20"/>
-        </w:rPr>
-        <w:t>Cross(p[u+1]-p[u], p[v+1]-p[u]) - Cross(p[u+1]-p[u], p[v]-p[u]) &lt;= 0</w:t>
-      </w:r>
-    </w:p>
-    <w:p>
-      <w:pPr>
-        <w:rPr>
-          <w:sz w:val="20"/>
-          <w:szCs w:val="20"/>
-        </w:rPr>
-      </w:pPr>
-      <w:r>
-        <w:rPr>
-          <w:sz w:val="20"/>
-          <w:szCs w:val="20"/>
-        </w:rPr>
-        <w:t xml:space="preserve">      // </w:t>
-      </w:r>
-      <w:r>
-        <w:rPr>
-          <w:sz w:val="20"/>
-          <w:szCs w:val="20"/>
-        </w:rPr>
-        <w:t>根据</w:t>
-      </w:r>
-      <w:r>
-        <w:rPr>
-          <w:sz w:val="20"/>
-          <w:szCs w:val="20"/>
-        </w:rPr>
-        <w:t>Cross(A,B) - Cross(A,C) = Cross(A,B-C)</w:t>
-      </w:r>
-    </w:p>
-    <w:p>
-      <w:pPr>
-        <w:rPr>
-          <w:sz w:val="20"/>
-          <w:szCs w:val="20"/>
-        </w:rPr>
-      </w:pPr>
-      <w:r>
-        <w:rPr>
-          <w:sz w:val="20"/>
-          <w:szCs w:val="20"/>
-        </w:rPr>
-        <w:t xml:space="preserve">      // </w:t>
-      </w:r>
-      <w:r>
-        <w:rPr>
-          <w:sz w:val="20"/>
-          <w:szCs w:val="20"/>
-        </w:rPr>
-        <w:t>化简得</w:t>
-      </w:r>
-      <w:r>
-        <w:rPr>
-          <w:sz w:val="20"/>
-          <w:szCs w:val="20"/>
-        </w:rPr>
-        <w:t>Cross(p[u+1]-p[u], p[v+1]-p[v]) &lt;= 0</w:t>
-      </w:r>
-    </w:p>
-    <w:p>
-      <w:pPr>
-        <w:rPr>
-          <w:sz w:val="20"/>
-          <w:szCs w:val="20"/>
-        </w:rPr>
-      </w:pPr>
-      <w:r>
-        <w:rPr>
-          <w:sz w:val="20"/>
-          <w:szCs w:val="20"/>
-        </w:rPr>
-        <w:t xml:space="preserve">        double diff = Cross(p[u+1]-p[u],p[v+1]-p[v]);</w:t>
-      </w:r>
-    </w:p>
-    <w:p>
-      <w:pPr>
-        <w:rPr>
-          <w:sz w:val="20"/>
-          <w:szCs w:val="20"/>
-        </w:rPr>
-      </w:pPr>
-      <w:r>
-        <w:rPr>
-          <w:sz w:val="20"/>
-          <w:szCs w:val="20"/>
-        </w:rPr>
-        <w:t xml:space="preserve">        if(dcmp(diff) &lt;= 0)</w:t>
-      </w:r>
-    </w:p>
-    <w:p>
-      <w:pPr>
-        <w:rPr>
-          <w:sz w:val="20"/>
-          <w:szCs w:val="20"/>
-        </w:rPr>
-      </w:pPr>
-      <w:r>
-        <w:rPr>
-          <w:sz w:val="20"/>
-          <w:szCs w:val="20"/>
-        </w:rPr>
-        <w:t xml:space="preserve">        {</w:t>
-      </w:r>
-    </w:p>
-    <w:p>
-      <w:pPr>
-        <w:rPr>
-          <w:sz w:val="20"/>
-          <w:szCs w:val="20"/>
-        </w:rPr>
-      </w:pPr>
-      <w:r>
-        <w:rPr>
-          <w:sz w:val="20"/>
-          <w:szCs w:val="20"/>
-        </w:rPr>
-        <w:t xml:space="preserve">            ans = max(ans,Dist(p[u],p[v]));</w:t>
-      </w:r>
-    </w:p>
-    <w:p>
-      <w:pPr>
-        <w:rPr>
-          <w:sz w:val="20"/>
-          <w:szCs w:val="20"/>
-        </w:rPr>
-      </w:pPr>
-      <w:r>
-        <w:rPr>
-          <w:sz w:val="20"/>
-          <w:szCs w:val="20"/>
-        </w:rPr>
-        <w:t xml:space="preserve">            if(dcmp(diff) == 0) ans = max(ans,Dist(p[u],p[v+1]));</w:t>
-      </w:r>
-    </w:p>
-    <w:p>
-      <w:pPr>
-        <w:rPr>
-          <w:sz w:val="20"/>
-          <w:szCs w:val="20"/>
-        </w:rPr>
-      </w:pPr>
-      <w:r>
-        <w:rPr>
-          <w:sz w:val="20"/>
-          <w:szCs w:val="20"/>
-        </w:rPr>
-        <w:t xml:space="preserve">            break;</w:t>
-      </w:r>
-    </w:p>
-    <w:p>
-      <w:pPr>
-        <w:rPr>
-          <w:sz w:val="20"/>
-          <w:szCs w:val="20"/>
-        </w:rPr>
-      </w:pPr>
-      <w:r>
-        <w:rPr>
-          <w:sz w:val="20"/>
-          <w:szCs w:val="20"/>
-        </w:rPr>
-        <w:t xml:space="preserve">        }</w:t>
-      </w:r>
-    </w:p>
-    <w:p>
-      <w:pPr>
-        <w:rPr>
-          <w:sz w:val="20"/>
-          <w:szCs w:val="20"/>
-        </w:rPr>
-      </w:pPr>
-      <w:r>
-        <w:rPr>
-          <w:sz w:val="20"/>
-          <w:szCs w:val="20"/>
-        </w:rPr>
-        <w:t xml:space="preserve">      }</w:t>
-      </w:r>
-    </w:p>
-    <w:p>
-      <w:pPr>
-        <w:rPr>
-          <w:sz w:val="20"/>
-          <w:szCs w:val="20"/>
-        </w:rPr>
-      </w:pPr>
-      <w:r>
-        <w:rPr>
-          <w:sz w:val="20"/>
-          <w:szCs w:val="20"/>
-        </w:rPr>
-        <w:t xml:space="preserve">      v = (v + 1) % n;</w:t>
-      </w:r>
-    </w:p>
-    <w:p>
-      <w:pPr>
-        <w:rPr>
-          <w:sz w:val="20"/>
-          <w:szCs w:val="20"/>
-        </w:rPr>
-      </w:pPr>
-      <w:r>
-        <w:rPr>
-          <w:sz w:val="20"/>
-          <w:szCs w:val="20"/>
-        </w:rPr>
-        <w:t xml:space="preserve">    }</w:t>
-      </w:r>
-    </w:p>
-    <w:p>
-      <w:pPr>
-        <w:rPr>
-          <w:sz w:val="20"/>
-          <w:szCs w:val="20"/>
-        </w:rPr>
-      </w:pPr>
-      <w:r>
-        <w:rPr>
-          <w:sz w:val="20"/>
-          <w:szCs w:val="20"/>
-        </w:rPr>
-        <w:t xml:space="preserve">  }</w:t>
-      </w:r>
-    </w:p>
-    <w:p>
-      <w:pPr>
-        <w:rPr>
-          <w:sz w:val="20"/>
-          <w:szCs w:val="20"/>
-        </w:rPr>
-      </w:pPr>
-      <w:r>
-        <w:rPr>
-          <w:sz w:val="20"/>
-          <w:szCs w:val="20"/>
-        </w:rPr>
-        <w:t xml:space="preserve">  return ans;</w:t>
-      </w:r>
-    </w:p>
-    <w:p>
-      <w:pPr>
-        <w:rPr>
           <w:rFonts w:eastAsiaTheme="minorEastAsia"/>
           <w:sz w:val="20"/>
           <w:szCs w:val="20"/>
         </w:rPr>
       </w:pPr>
-      <w:r>
-        <w:rPr>
-          <w:sz w:val="20"/>
-          <w:szCs w:val="20"/>
-        </w:rPr>
-        <w:t>}</w:t>
-      </w:r>
     </w:p>
     <w:p>
       <w:pPr>
@@ -6038,7 +6114,34 @@
     <w:p>
       <w:pPr>
         <w:rPr>
-          <w:rFonts w:eastAsiaTheme="minorEastAsia" w:hint="eastAsia"/>
+          <w:rFonts w:eastAsiaTheme="minorEastAsia"/>
+          <w:sz w:val="20"/>
+          <w:szCs w:val="20"/>
+        </w:rPr>
+      </w:pPr>
+    </w:p>
+    <w:p>
+      <w:pPr>
+        <w:rPr>
+          <w:rFonts w:eastAsiaTheme="minorEastAsia"/>
+          <w:sz w:val="20"/>
+          <w:szCs w:val="20"/>
+        </w:rPr>
+      </w:pPr>
+    </w:p>
+    <w:p>
+      <w:pPr>
+        <w:rPr>
+          <w:rFonts w:eastAsiaTheme="minorEastAsia"/>
+          <w:sz w:val="20"/>
+          <w:szCs w:val="20"/>
+        </w:rPr>
+      </w:pPr>
+    </w:p>
+    <w:p>
+      <w:pPr>
+        <w:rPr>
+          <w:rFonts w:eastAsiaTheme="minorEastAsia"/>
           <w:sz w:val="20"/>
           <w:szCs w:val="20"/>
         </w:rPr>
@@ -6070,6 +6173,7 @@
           <w:sz w:val="36"/>
           <w:szCs w:val="36"/>
         </w:rPr>
+        <w:lastRenderedPageBreak/>
         <w:t>三维</w:t>
       </w:r>
     </w:p>
@@ -6938,43 +7042,43 @@
           <w:sz w:val="20"/>
           <w:szCs w:val="20"/>
         </w:rPr>
+        <w:t>Point3 LinePlanePoint(Point3 p1,Point3 p2,Point3 p0,Vector3 n) //p1-p2</w:t>
+      </w:r>
+      <w:r>
+        <w:rPr>
+          <w:sz w:val="20"/>
+          <w:szCs w:val="20"/>
+        </w:rPr>
+        <w:t>和</w:t>
+      </w:r>
+      <w:r>
+        <w:rPr>
+          <w:sz w:val="20"/>
+          <w:szCs w:val="20"/>
+        </w:rPr>
+        <w:t>(p0,n)</w:t>
+      </w:r>
+      <w:r>
+        <w:rPr>
+          <w:sz w:val="20"/>
+          <w:szCs w:val="20"/>
+        </w:rPr>
+        <w:t>的交点（假定存在）</w:t>
+      </w:r>
+    </w:p>
+    <w:p>
+      <w:pPr>
+        <w:rPr>
+          <w:sz w:val="20"/>
+          <w:szCs w:val="20"/>
+        </w:rPr>
+      </w:pPr>
+      <w:r>
+        <w:rPr>
+          <w:sz w:val="20"/>
+          <w:szCs w:val="20"/>
+        </w:rPr>
         <w:lastRenderedPageBreak/>
-        <w:t>Point3 LinePlanePoint(Point3 p1,Point3 p2,Point3 p0,Vector3 n) //p1-p2</w:t>
-      </w:r>
-      <w:r>
-        <w:rPr>
-          <w:sz w:val="20"/>
-          <w:szCs w:val="20"/>
-        </w:rPr>
-        <w:t>和</w:t>
-      </w:r>
-      <w:r>
-        <w:rPr>
-          <w:sz w:val="20"/>
-          <w:szCs w:val="20"/>
-        </w:rPr>
-        <w:t>(p0,n)</w:t>
-      </w:r>
-      <w:r>
-        <w:rPr>
-          <w:sz w:val="20"/>
-          <w:szCs w:val="20"/>
-        </w:rPr>
-        <w:t>的交点（假定存在）</w:t>
-      </w:r>
-    </w:p>
-    <w:p>
-      <w:pPr>
-        <w:rPr>
-          <w:sz w:val="20"/>
-          <w:szCs w:val="20"/>
-        </w:rPr>
-      </w:pPr>
-      <w:r>
-        <w:rPr>
-          <w:sz w:val="20"/>
-          <w:szCs w:val="20"/>
-        </w:rPr>
         <w:t>{</w:t>
       </w:r>
     </w:p>
@@ -7938,7 +8042,7 @@
     <w:p>
       <w:pPr>
         <w:rPr>
-          <w:rFonts w:eastAsiaTheme="minorEastAsia" w:hint="eastAsia"/>
+          <w:rFonts w:eastAsiaTheme="minorEastAsia"/>
           <w:sz w:val="20"/>
           <w:szCs w:val="20"/>
         </w:rPr>
@@ -34542,7 +34646,7 @@
     <w:p>
       <w:pPr>
         <w:rPr>
-          <w:rFonts w:eastAsiaTheme="minorEastAsia" w:hint="eastAsia"/>
+          <w:rFonts w:eastAsiaTheme="minorEastAsia"/>
           <w:sz w:val="20"/>
           <w:szCs w:val="20"/>
         </w:rPr>
@@ -36338,17 +36442,267 @@
     <w:p>
       <w:pPr>
         <w:rPr>
+          <w:rFonts w:eastAsiaTheme="minorEastAsia"/>
+          <w:sz w:val="20"/>
+          <w:szCs w:val="20"/>
+        </w:rPr>
+      </w:pPr>
+      <w:r>
+        <w:rPr>
+          <w:rFonts w:eastAsiaTheme="minorEastAsia"/>
+          <w:sz w:val="20"/>
+          <w:szCs w:val="20"/>
+        </w:rPr>
+        <w:t xml:space="preserve">        }</w:t>
+      </w:r>
+    </w:p>
+    <w:p>
+      <w:pPr>
+        <w:rPr>
+          <w:rFonts w:eastAsiaTheme="minorEastAsia"/>
+          <w:sz w:val="20"/>
+          <w:szCs w:val="20"/>
+        </w:rPr>
+      </w:pPr>
+      <w:r>
+        <w:rPr>
+          <w:rFonts w:eastAsiaTheme="minorEastAsia"/>
+          <w:sz w:val="20"/>
+          <w:szCs w:val="20"/>
+        </w:rPr>
+        <w:t xml:space="preserve">        int c = R[0];</w:t>
+      </w:r>
+    </w:p>
+    <w:p>
+      <w:pPr>
+        <w:rPr>
+          <w:rFonts w:eastAsiaTheme="minorEastAsia"/>
+          <w:sz w:val="20"/>
+          <w:szCs w:val="20"/>
+        </w:rPr>
+      </w:pPr>
+      <w:r>
+        <w:rPr>
+          <w:rFonts w:eastAsiaTheme="minorEastAsia"/>
+          <w:sz w:val="20"/>
+          <w:szCs w:val="20"/>
+        </w:rPr>
+        <w:t xml:space="preserve">        FO</w:t>
+      </w:r>
+      <w:r>
+        <w:rPr>
+          <w:rFonts w:eastAsiaTheme="minorEastAsia"/>
+          <w:sz w:val="20"/>
+          <w:szCs w:val="20"/>
+        </w:rPr>
+        <w:t>R(i,R,0) if(S[i] &lt; S[c]) c = i;</w:t>
+      </w:r>
+    </w:p>
+    <w:p>
+      <w:pPr>
+        <w:rPr>
+          <w:rFonts w:eastAsiaTheme="minorEastAsia"/>
+          <w:sz w:val="20"/>
+          <w:szCs w:val="20"/>
+        </w:rPr>
+      </w:pPr>
+      <w:r>
+        <w:rPr>
+          <w:rFonts w:eastAsiaTheme="minorEastAsia"/>
+          <w:sz w:val="20"/>
+          <w:szCs w:val="20"/>
+        </w:rPr>
+        <w:t xml:space="preserve">        remove(c);  //</w:t>
+      </w:r>
+      <w:r>
+        <w:rPr>
           <w:rFonts w:eastAsiaTheme="minorEastAsia" w:hint="eastAsia"/>
           <w:sz w:val="20"/>
           <w:szCs w:val="20"/>
         </w:rPr>
-      </w:pPr>
+        <w:t>删除第</w:t>
+      </w:r>
       <w:r>
         <w:rPr>
           <w:rFonts w:eastAsiaTheme="minorEastAsia"/>
           <w:sz w:val="20"/>
           <w:szCs w:val="20"/>
         </w:rPr>
+        <w:t>c</w:t>
+      </w:r>
+      <w:r>
+        <w:rPr>
+          <w:rFonts w:eastAsiaTheme="minorEastAsia" w:hint="eastAsia"/>
+          <w:sz w:val="20"/>
+          <w:szCs w:val="20"/>
+        </w:rPr>
+        <w:t>列</w:t>
+      </w:r>
+    </w:p>
+    <w:p>
+      <w:pPr>
+        <w:rPr>
+          <w:rFonts w:eastAsiaTheme="minorEastAsia"/>
+          <w:sz w:val="20"/>
+          <w:szCs w:val="20"/>
+        </w:rPr>
+      </w:pPr>
+      <w:r>
+        <w:rPr>
+          <w:rFonts w:eastAsiaTheme="minorEastAsia"/>
+          <w:sz w:val="20"/>
+          <w:szCs w:val="20"/>
+        </w:rPr>
+        <w:t xml:space="preserve">        FOR(i,D,c)</w:t>
+      </w:r>
+    </w:p>
+    <w:p>
+      <w:pPr>
+        <w:rPr>
+          <w:rFonts w:eastAsiaTheme="minorEastAsia"/>
+          <w:sz w:val="20"/>
+          <w:szCs w:val="20"/>
+        </w:rPr>
+      </w:pPr>
+      <w:r>
+        <w:rPr>
+          <w:rFonts w:eastAsiaTheme="minorEastAsia"/>
+          <w:sz w:val="20"/>
+          <w:szCs w:val="20"/>
+        </w:rPr>
+        <w:t xml:space="preserve">        {</w:t>
+      </w:r>
+    </w:p>
+    <w:p>
+      <w:pPr>
+        <w:rPr>
+          <w:rFonts w:eastAsiaTheme="minorEastAsia"/>
+          <w:sz w:val="20"/>
+          <w:szCs w:val="20"/>
+        </w:rPr>
+      </w:pPr>
+      <w:r>
+        <w:rPr>
+          <w:rFonts w:eastAsiaTheme="minorEastAsia"/>
+          <w:sz w:val="20"/>
+          <w:szCs w:val="20"/>
+        </w:rPr>
+        <w:t xml:space="preserve">            ans[d] = row[i];</w:t>
+      </w:r>
+    </w:p>
+    <w:p>
+      <w:pPr>
+        <w:rPr>
+          <w:rFonts w:eastAsiaTheme="minorEastAsia"/>
+          <w:sz w:val="20"/>
+          <w:szCs w:val="20"/>
+        </w:rPr>
+      </w:pPr>
+      <w:r>
+        <w:rPr>
+          <w:rFonts w:eastAsiaTheme="minorEastAsia"/>
+          <w:sz w:val="20"/>
+          <w:szCs w:val="20"/>
+        </w:rPr>
+        <w:t xml:space="preserve">            FOR(j,R,i) remove(col[j]);  //</w:t>
+      </w:r>
+      <w:r>
+        <w:rPr>
+          <w:rFonts w:eastAsiaTheme="minorEastAsia" w:hint="eastAsia"/>
+          <w:sz w:val="20"/>
+          <w:szCs w:val="20"/>
+        </w:rPr>
+        <w:t>删除</w:t>
+      </w:r>
+      <w:r>
+        <w:rPr>
+          <w:rFonts w:eastAsiaTheme="minorEastAsia"/>
+          <w:sz w:val="20"/>
+          <w:szCs w:val="20"/>
+        </w:rPr>
+        <w:t>c</w:t>
+      </w:r>
+      <w:r>
+        <w:rPr>
+          <w:rFonts w:eastAsiaTheme="minorEastAsia" w:hint="eastAsia"/>
+          <w:sz w:val="20"/>
+          <w:szCs w:val="20"/>
+        </w:rPr>
+        <w:t>列的行</w:t>
+      </w:r>
+      <w:r>
+        <w:rPr>
+          <w:rFonts w:eastAsiaTheme="minorEastAsia"/>
+          <w:sz w:val="20"/>
+          <w:szCs w:val="20"/>
+        </w:rPr>
+        <w:t>i</w:t>
+      </w:r>
+      <w:r>
+        <w:rPr>
+          <w:rFonts w:eastAsiaTheme="minorEastAsia" w:hint="eastAsia"/>
+          <w:sz w:val="20"/>
+          <w:szCs w:val="20"/>
+        </w:rPr>
+        <w:t>所能覆盖的列</w:t>
+      </w:r>
+      <w:r>
+        <w:rPr>
+          <w:rFonts w:eastAsiaTheme="minorEastAsia"/>
+          <w:sz w:val="20"/>
+          <w:szCs w:val="20"/>
+        </w:rPr>
+        <w:t>j</w:t>
+      </w:r>
+    </w:p>
+    <w:p>
+      <w:pPr>
+        <w:rPr>
+          <w:rFonts w:eastAsiaTheme="minorEastAsia"/>
+          <w:sz w:val="20"/>
+          <w:szCs w:val="20"/>
+        </w:rPr>
+      </w:pPr>
+      <w:r>
+        <w:rPr>
+          <w:rFonts w:eastAsiaTheme="minorEastAsia"/>
+          <w:sz w:val="20"/>
+          <w:szCs w:val="20"/>
+        </w:rPr>
+        <w:t xml:space="preserve">            if(dfs(d+1)) return true;</w:t>
+      </w:r>
+    </w:p>
+    <w:p>
+      <w:pPr>
+        <w:rPr>
+          <w:rFonts w:eastAsiaTheme="minorEastAsia"/>
+          <w:sz w:val="20"/>
+          <w:szCs w:val="20"/>
+        </w:rPr>
+      </w:pPr>
+      <w:r>
+        <w:rPr>
+          <w:rFonts w:eastAsiaTheme="minorEastAsia"/>
+          <w:sz w:val="20"/>
+          <w:szCs w:val="20"/>
+        </w:rPr>
+        <w:t xml:space="preserve">            FOR(j,L,i) restore(col[j]);</w:t>
+      </w:r>
+    </w:p>
+    <w:p>
+      <w:pPr>
+        <w:rPr>
+          <w:rFonts w:eastAsiaTheme="minorEastAsia"/>
+          <w:sz w:val="20"/>
+          <w:szCs w:val="20"/>
+        </w:rPr>
+      </w:pPr>
+      <w:r>
+        <w:rPr>
+          <w:rFonts w:eastAsiaTheme="minorEastAsia"/>
+          <w:sz w:val="20"/>
+          <w:szCs w:val="20"/>
+        </w:rPr>
         <w:t xml:space="preserve">        }</w:t>
       </w:r>
     </w:p>
@@ -36366,32 +36720,820 @@
           <w:sz w:val="20"/>
           <w:szCs w:val="20"/>
         </w:rPr>
-        <w:t xml:space="preserve">        int c = R[0];</w:t>
-      </w:r>
-    </w:p>
-    <w:p>
-      <w:pPr>
+        <w:t xml:space="preserve">        restore(c);</w:t>
+      </w:r>
+    </w:p>
+    <w:p>
+      <w:pPr>
+        <w:rPr>
+          <w:rFonts w:eastAsiaTheme="minorEastAsia"/>
+          <w:sz w:val="20"/>
+          <w:szCs w:val="20"/>
+        </w:rPr>
+      </w:pPr>
+    </w:p>
+    <w:p>
+      <w:pPr>
+        <w:rPr>
+          <w:rFonts w:eastAsiaTheme="minorEastAsia"/>
+          <w:sz w:val="20"/>
+          <w:szCs w:val="20"/>
+        </w:rPr>
+      </w:pPr>
+      <w:r>
+        <w:rPr>
+          <w:rFonts w:eastAsiaTheme="minorEastAsia"/>
+          <w:sz w:val="20"/>
+          <w:szCs w:val="20"/>
+        </w:rPr>
+        <w:t xml:space="preserve">        return false;</w:t>
+      </w:r>
+    </w:p>
+    <w:p>
+      <w:pPr>
+        <w:ind w:firstLine="180"/>
+        <w:rPr>
+          <w:rFonts w:eastAsiaTheme="minorEastAsia"/>
+          <w:sz w:val="20"/>
+          <w:szCs w:val="20"/>
+        </w:rPr>
+      </w:pPr>
+      <w:r>
+        <w:rPr>
+          <w:rFonts w:eastAsiaTheme="minorEastAsia"/>
+          <w:sz w:val="20"/>
+          <w:szCs w:val="20"/>
+        </w:rPr>
+        <w:t>}</w:t>
+      </w:r>
+    </w:p>
+    <w:p>
+      <w:pPr>
+        <w:ind w:firstLine="180"/>
+        <w:rPr>
+          <w:rFonts w:eastAsiaTheme="minorEastAsia"/>
+          <w:sz w:val="20"/>
+          <w:szCs w:val="20"/>
+        </w:rPr>
+      </w:pPr>
+    </w:p>
+    <w:p>
+      <w:pPr>
+        <w:rPr>
+          <w:rFonts w:eastAsiaTheme="minorEastAsia"/>
+          <w:sz w:val="20"/>
+          <w:szCs w:val="20"/>
+        </w:rPr>
+      </w:pPr>
+      <w:r>
+        <w:rPr>
+          <w:rFonts w:eastAsiaTheme="minorEastAsia"/>
+          <w:sz w:val="20"/>
+          <w:szCs w:val="20"/>
+        </w:rPr>
+        <w:t xml:space="preserve">    bool solve(vector&lt;int&gt;&amp; v)</w:t>
+      </w:r>
+    </w:p>
+    <w:p>
+      <w:pPr>
+        <w:rPr>
+          <w:rFonts w:eastAsiaTheme="minorEastAsia"/>
+          <w:sz w:val="20"/>
+          <w:szCs w:val="20"/>
+        </w:rPr>
+      </w:pPr>
+      <w:r>
+        <w:rPr>
+          <w:rFonts w:eastAsiaTheme="minorEastAsia"/>
+          <w:sz w:val="20"/>
+          <w:szCs w:val="20"/>
+        </w:rPr>
+        <w:t xml:space="preserve">    {</w:t>
+      </w:r>
+    </w:p>
+    <w:p>
+      <w:pPr>
+        <w:rPr>
+          <w:rFonts w:eastAsiaTheme="minorEastAsia"/>
+          <w:sz w:val="20"/>
+          <w:szCs w:val="20"/>
+        </w:rPr>
+      </w:pPr>
+      <w:r>
+        <w:rPr>
+          <w:rFonts w:eastAsiaTheme="minorEastAsia"/>
+          <w:sz w:val="20"/>
+          <w:szCs w:val="20"/>
+        </w:rPr>
+        <w:t xml:space="preserve">        v.clear();</w:t>
+      </w:r>
+    </w:p>
+    <w:p>
+      <w:pPr>
+        <w:rPr>
+          <w:rFonts w:eastAsiaTheme="minorEastAsia"/>
+          <w:sz w:val="20"/>
+          <w:szCs w:val="20"/>
+        </w:rPr>
+      </w:pPr>
+      <w:r>
+        <w:rPr>
+          <w:rFonts w:eastAsiaTheme="minorEastAsia"/>
+          <w:sz w:val="20"/>
+          <w:szCs w:val="20"/>
+        </w:rPr>
+        <w:t xml:space="preserve">        if(!dfs(0)) return false;</w:t>
+      </w:r>
+    </w:p>
+    <w:p>
+      <w:pPr>
+        <w:rPr>
+          <w:rFonts w:eastAsiaTheme="minorEastAsia"/>
+          <w:sz w:val="20"/>
+          <w:szCs w:val="20"/>
+        </w:rPr>
+      </w:pPr>
+      <w:r>
+        <w:rPr>
+          <w:rFonts w:eastAsiaTheme="minorEastAsia"/>
+          <w:sz w:val="20"/>
+          <w:szCs w:val="20"/>
+        </w:rPr>
+        <w:t xml:space="preserve">        for(int i = 0;i &lt; ansd;++i)</w:t>
+      </w:r>
+    </w:p>
+    <w:p>
+      <w:pPr>
+        <w:rPr>
+          <w:rFonts w:eastAsiaTheme="minorEastAsia"/>
+          <w:sz w:val="20"/>
+          <w:szCs w:val="20"/>
+        </w:rPr>
+      </w:pPr>
+      <w:r>
+        <w:rPr>
+          <w:rFonts w:eastAsiaTheme="minorEastAsia"/>
+          <w:sz w:val="20"/>
+          <w:szCs w:val="20"/>
+        </w:rPr>
+        <w:t xml:space="preserve">            v.push_back(ans[i]);</w:t>
+      </w:r>
+    </w:p>
+    <w:p>
+      <w:pPr>
+        <w:rPr>
+          <w:rFonts w:eastAsiaTheme="minorEastAsia"/>
+          <w:sz w:val="20"/>
+          <w:szCs w:val="20"/>
+        </w:rPr>
+      </w:pPr>
+      <w:r>
+        <w:rPr>
+          <w:rFonts w:eastAsiaTheme="minorEastAsia"/>
+          <w:sz w:val="20"/>
+          <w:szCs w:val="20"/>
+        </w:rPr>
+        <w:t xml:space="preserve">        return true;</w:t>
+      </w:r>
+    </w:p>
+    <w:p>
+      <w:pPr>
+        <w:rPr>
+          <w:rFonts w:eastAsiaTheme="minorEastAsia"/>
+          <w:sz w:val="20"/>
+          <w:szCs w:val="20"/>
+        </w:rPr>
+      </w:pPr>
+      <w:r>
+        <w:rPr>
+          <w:rFonts w:eastAsiaTheme="minorEastAsia"/>
+          <w:sz w:val="20"/>
+          <w:szCs w:val="20"/>
+        </w:rPr>
+        <w:t xml:space="preserve">    }</w:t>
+      </w:r>
+    </w:p>
+    <w:p>
+      <w:pPr>
+        <w:rPr>
+          <w:rFonts w:eastAsiaTheme="minorEastAsia"/>
+          <w:sz w:val="20"/>
+          <w:szCs w:val="20"/>
+        </w:rPr>
+      </w:pPr>
+      <w:r>
+        <w:rPr>
+          <w:rFonts w:eastAsiaTheme="minorEastAsia"/>
+          <w:sz w:val="20"/>
+          <w:szCs w:val="20"/>
+        </w:rPr>
+        <w:t>};</w:t>
+      </w:r>
+    </w:p>
+    <w:p>
+      <w:pPr>
+        <w:rPr>
+          <w:rFonts w:eastAsiaTheme="minorEastAsia"/>
+          <w:sz w:val="20"/>
+          <w:szCs w:val="20"/>
+        </w:rPr>
+      </w:pPr>
+      <w:r>
+        <w:rPr>
+          <w:rFonts w:eastAsiaTheme="minorEastAsia"/>
+          <w:sz w:val="20"/>
+          <w:szCs w:val="20"/>
+        </w:rPr>
+        <w:t>DLX solver;</w:t>
+      </w:r>
+    </w:p>
+    <w:p>
+      <w:pPr>
+        <w:rPr>
+          <w:rFonts w:eastAsiaTheme="minorEastAsia"/>
+          <w:sz w:val="20"/>
+          <w:szCs w:val="20"/>
+        </w:rPr>
+      </w:pPr>
+      <w:r>
+        <w:rPr>
+          <w:rFonts w:eastAsiaTheme="minorEastAsia"/>
+          <w:sz w:val="20"/>
+          <w:szCs w:val="20"/>
+        </w:rPr>
+        <w:t>const int SLOT = 0;</w:t>
+      </w:r>
+    </w:p>
+    <w:p>
+      <w:pPr>
+        <w:rPr>
+          <w:rFonts w:eastAsiaTheme="minorEastAsia"/>
+          <w:sz w:val="20"/>
+          <w:szCs w:val="20"/>
+        </w:rPr>
+      </w:pPr>
+      <w:r>
+        <w:rPr>
+          <w:rFonts w:eastAsiaTheme="minorEastAsia"/>
+          <w:sz w:val="20"/>
+          <w:szCs w:val="20"/>
+        </w:rPr>
+        <w:t>const int ROW = 1;</w:t>
+      </w:r>
+    </w:p>
+    <w:p>
+      <w:pPr>
+        <w:rPr>
+          <w:rFonts w:eastAsiaTheme="minorEastAsia"/>
+          <w:sz w:val="20"/>
+          <w:szCs w:val="20"/>
+        </w:rPr>
+      </w:pPr>
+      <w:r>
+        <w:rPr>
+          <w:rFonts w:eastAsiaTheme="minorEastAsia"/>
+          <w:sz w:val="20"/>
+          <w:szCs w:val="20"/>
+        </w:rPr>
+        <w:t>const int COL = 2;</w:t>
+      </w:r>
+    </w:p>
+    <w:p>
+      <w:pPr>
+        <w:rPr>
+          <w:rFonts w:eastAsiaTheme="minorEastAsia"/>
+          <w:sz w:val="20"/>
+          <w:szCs w:val="20"/>
+        </w:rPr>
+      </w:pPr>
+      <w:r>
+        <w:rPr>
+          <w:rFonts w:eastAsiaTheme="minorEastAsia"/>
+          <w:sz w:val="20"/>
+          <w:szCs w:val="20"/>
+        </w:rPr>
+        <w:t>const int SUB = 3;</w:t>
+      </w:r>
+    </w:p>
+    <w:p>
+      <w:pPr>
+        <w:rPr>
+          <w:rFonts w:eastAsiaTheme="minorEastAsia"/>
+          <w:sz w:val="20"/>
+          <w:szCs w:val="20"/>
+        </w:rPr>
+      </w:pPr>
+    </w:p>
+    <w:p>
+      <w:pPr>
+        <w:rPr>
+          <w:rFonts w:eastAsiaTheme="minorEastAsia"/>
+          <w:sz w:val="20"/>
+          <w:szCs w:val="20"/>
+        </w:rPr>
+      </w:pPr>
+      <w:r>
+        <w:rPr>
+          <w:rFonts w:eastAsiaTheme="minorEastAsia"/>
+          <w:sz w:val="20"/>
+          <w:szCs w:val="20"/>
+        </w:rPr>
+        <w:t>int encode(int a,int b,int c)</w:t>
+      </w:r>
+    </w:p>
+    <w:p>
+      <w:pPr>
+        <w:rPr>
+          <w:rFonts w:eastAsiaTheme="minorEastAsia"/>
+          <w:sz w:val="20"/>
+          <w:szCs w:val="20"/>
+        </w:rPr>
+      </w:pPr>
+      <w:r>
+        <w:rPr>
+          <w:rFonts w:eastAsiaTheme="minorEastAsia"/>
+          <w:sz w:val="20"/>
+          <w:szCs w:val="20"/>
+        </w:rPr>
+        <w:t>{</w:t>
+      </w:r>
+    </w:p>
+    <w:p>
+      <w:pPr>
+        <w:rPr>
+          <w:rFonts w:eastAsiaTheme="minorEastAsia"/>
+          <w:sz w:val="20"/>
+          <w:szCs w:val="20"/>
+        </w:rPr>
+      </w:pPr>
+      <w:r>
+        <w:rPr>
+          <w:rFonts w:eastAsiaTheme="minorEastAsia"/>
+          <w:sz w:val="20"/>
+          <w:szCs w:val="20"/>
+        </w:rPr>
+        <w:t xml:space="preserve">    return a*256+b*16+c+1;</w:t>
+      </w:r>
+    </w:p>
+    <w:p>
+      <w:pPr>
+        <w:rPr>
+          <w:rFonts w:eastAsiaTheme="minorEastAsia"/>
+          <w:sz w:val="20"/>
+          <w:szCs w:val="20"/>
+        </w:rPr>
+      </w:pPr>
+      <w:r>
+        <w:rPr>
+          <w:rFonts w:eastAsiaTheme="minorEastAsia"/>
+          <w:sz w:val="20"/>
+          <w:szCs w:val="20"/>
+        </w:rPr>
+        <w:t>}</w:t>
+      </w:r>
+    </w:p>
+    <w:p>
+      <w:pPr>
+        <w:rPr>
+          <w:rFonts w:eastAsiaTheme="minorEastAsia"/>
+          <w:sz w:val="20"/>
+          <w:szCs w:val="20"/>
+        </w:rPr>
+      </w:pPr>
+    </w:p>
+    <w:p>
+      <w:pPr>
+        <w:rPr>
+          <w:rFonts w:eastAsiaTheme="minorEastAsia"/>
+          <w:sz w:val="20"/>
+          <w:szCs w:val="20"/>
+        </w:rPr>
+      </w:pPr>
+      <w:r>
+        <w:rPr>
+          <w:rFonts w:eastAsiaTheme="minorEastAsia"/>
+          <w:sz w:val="20"/>
+          <w:szCs w:val="20"/>
+        </w:rPr>
+        <w:t>void decode(int code,int&amp; a,int&amp; b,int&amp; c)</w:t>
+      </w:r>
+    </w:p>
+    <w:p>
+      <w:pPr>
+        <w:rPr>
+          <w:rFonts w:eastAsiaTheme="minorEastAsia"/>
+          <w:sz w:val="20"/>
+          <w:szCs w:val="20"/>
+        </w:rPr>
+      </w:pPr>
+      <w:r>
+        <w:rPr>
+          <w:rFonts w:eastAsiaTheme="minorEastAsia"/>
+          <w:sz w:val="20"/>
+          <w:szCs w:val="20"/>
+        </w:rPr>
+        <w:t>{</w:t>
+      </w:r>
+    </w:p>
+    <w:p>
+      <w:pPr>
+        <w:rPr>
+          <w:rFonts w:eastAsiaTheme="minorEastAsia"/>
+          <w:sz w:val="20"/>
+          <w:szCs w:val="20"/>
+        </w:rPr>
+      </w:pPr>
+      <w:r>
+        <w:rPr>
+          <w:rFonts w:eastAsiaTheme="minorEastAsia"/>
+          <w:sz w:val="20"/>
+          <w:szCs w:val="20"/>
+        </w:rPr>
+        <w:t xml:space="preserve">    code--;</w:t>
+      </w:r>
+    </w:p>
+    <w:p>
+      <w:pPr>
+        <w:rPr>
+          <w:rFonts w:eastAsiaTheme="minorEastAsia"/>
+          <w:sz w:val="20"/>
+          <w:szCs w:val="20"/>
+        </w:rPr>
+      </w:pPr>
+      <w:r>
+        <w:rPr>
+          <w:rFonts w:eastAsiaTheme="minorEastAsia"/>
+          <w:sz w:val="20"/>
+          <w:szCs w:val="20"/>
+        </w:rPr>
+        <w:t xml:space="preserve">    c = code%16; code /= 16;</w:t>
+      </w:r>
+    </w:p>
+    <w:p>
+      <w:pPr>
+        <w:rPr>
+          <w:rFonts w:eastAsiaTheme="minorEastAsia"/>
+          <w:sz w:val="20"/>
+          <w:szCs w:val="20"/>
+        </w:rPr>
+      </w:pPr>
+      <w:r>
+        <w:rPr>
+          <w:rFonts w:eastAsiaTheme="minorEastAsia"/>
+          <w:sz w:val="20"/>
+          <w:szCs w:val="20"/>
+        </w:rPr>
+        <w:t xml:space="preserve">    b = code%16; code /= 16;</w:t>
+      </w:r>
+    </w:p>
+    <w:p>
+      <w:pPr>
+        <w:rPr>
+          <w:rFonts w:eastAsiaTheme="minorEastAsia"/>
+          <w:sz w:val="20"/>
+          <w:szCs w:val="20"/>
+        </w:rPr>
+      </w:pPr>
+      <w:r>
+        <w:rPr>
+          <w:rFonts w:eastAsiaTheme="minorEastAsia"/>
+          <w:sz w:val="20"/>
+          <w:szCs w:val="20"/>
+        </w:rPr>
+        <w:t xml:space="preserve">    a = code;</w:t>
+      </w:r>
+    </w:p>
+    <w:p>
+      <w:pPr>
+        <w:rPr>
+          <w:rFonts w:eastAsiaTheme="minorEastAsia"/>
+          <w:sz w:val="20"/>
+          <w:szCs w:val="20"/>
+        </w:rPr>
+      </w:pPr>
+      <w:r>
+        <w:rPr>
+          <w:rFonts w:eastAsiaTheme="minorEastAsia"/>
+          <w:sz w:val="20"/>
+          <w:szCs w:val="20"/>
+        </w:rPr>
+        <w:t>}</w:t>
+      </w:r>
+    </w:p>
+    <w:p>
+      <w:pPr>
+        <w:rPr>
+          <w:rFonts w:eastAsiaTheme="minorEastAsia"/>
+          <w:sz w:val="20"/>
+          <w:szCs w:val="20"/>
+        </w:rPr>
+      </w:pPr>
+    </w:p>
+    <w:p>
+      <w:pPr>
+        <w:rPr>
+          <w:rFonts w:eastAsiaTheme="minorEastAsia"/>
+          <w:sz w:val="20"/>
+          <w:szCs w:val="20"/>
+        </w:rPr>
+      </w:pPr>
+      <w:r>
+        <w:rPr>
+          <w:rFonts w:eastAsiaTheme="minorEastAsia"/>
+          <w:sz w:val="20"/>
+          <w:szCs w:val="20"/>
+        </w:rPr>
+        <w:t>char puzzle[16][20];</w:t>
+      </w:r>
+    </w:p>
+    <w:p>
+      <w:pPr>
+        <w:rPr>
+          <w:rFonts w:eastAsiaTheme="minorEastAsia"/>
+          <w:sz w:val="20"/>
+          <w:szCs w:val="20"/>
+        </w:rPr>
+      </w:pPr>
+    </w:p>
+    <w:p>
+      <w:pPr>
+        <w:rPr>
+          <w:rFonts w:eastAsiaTheme="minorEastAsia"/>
+          <w:sz w:val="20"/>
+          <w:szCs w:val="20"/>
+        </w:rPr>
+      </w:pPr>
+      <w:r>
+        <w:rPr>
+          <w:rFonts w:eastAsiaTheme="minorEastAsia"/>
+          <w:sz w:val="20"/>
+          <w:szCs w:val="20"/>
+        </w:rPr>
+        <w:t>bool read()</w:t>
+      </w:r>
+    </w:p>
+    <w:p>
+      <w:pPr>
+        <w:rPr>
+          <w:rFonts w:eastAsiaTheme="minorEastAsia"/>
+          <w:sz w:val="20"/>
+          <w:szCs w:val="20"/>
+        </w:rPr>
+      </w:pPr>
+      <w:r>
+        <w:rPr>
+          <w:rFonts w:eastAsiaTheme="minorEastAsia"/>
+          <w:sz w:val="20"/>
+          <w:szCs w:val="20"/>
+        </w:rPr>
+        <w:t>{</w:t>
+      </w:r>
+    </w:p>
+    <w:p>
+      <w:pPr>
+        <w:rPr>
+          <w:rFonts w:eastAsiaTheme="minorEastAsia"/>
+          <w:sz w:val="20"/>
+          <w:szCs w:val="20"/>
+        </w:rPr>
+      </w:pPr>
+      <w:r>
+        <w:rPr>
+          <w:rFonts w:eastAsiaTheme="minorEastAsia"/>
+          <w:sz w:val="20"/>
+          <w:szCs w:val="20"/>
+        </w:rPr>
+        <w:t xml:space="preserve">    for(int i = 0;i &lt; 16;++i)</w:t>
+      </w:r>
+    </w:p>
+    <w:p>
+      <w:pPr>
+        <w:rPr>
+          <w:rFonts w:eastAsiaTheme="minorEastAsia"/>
+          <w:sz w:val="20"/>
+          <w:szCs w:val="20"/>
+        </w:rPr>
+      </w:pPr>
+      <w:r>
+        <w:rPr>
+          <w:rFonts w:eastAsiaTheme="minorEastAsia"/>
+          <w:sz w:val="20"/>
+          <w:szCs w:val="20"/>
+        </w:rPr>
+        <w:t xml:space="preserve">        if(scanf("%s",puzzle[i]) != 1) return false;</w:t>
+      </w:r>
+    </w:p>
+    <w:p>
+      <w:pPr>
+        <w:rPr>
+          <w:rFonts w:eastAsiaTheme="minorEastAsia"/>
+          <w:sz w:val="20"/>
+          <w:szCs w:val="20"/>
+        </w:rPr>
+      </w:pPr>
+      <w:r>
+        <w:rPr>
+          <w:rFonts w:eastAsiaTheme="minorEastAsia"/>
+          <w:sz w:val="20"/>
+          <w:szCs w:val="20"/>
+        </w:rPr>
+        <w:t xml:space="preserve">    return true;</w:t>
+      </w:r>
+    </w:p>
+    <w:p>
+      <w:pPr>
+        <w:rPr>
+          <w:rFonts w:eastAsiaTheme="minorEastAsia"/>
+          <w:sz w:val="20"/>
+          <w:szCs w:val="20"/>
+        </w:rPr>
+      </w:pPr>
+      <w:r>
+        <w:rPr>
+          <w:rFonts w:eastAsiaTheme="minorEastAsia"/>
+          <w:sz w:val="20"/>
+          <w:szCs w:val="20"/>
+        </w:rPr>
+        <w:t>}</w:t>
+      </w:r>
+    </w:p>
+    <w:p>
+      <w:pPr>
+        <w:rPr>
+          <w:rFonts w:eastAsiaTheme="minorEastAsia"/>
+          <w:sz w:val="20"/>
+          <w:szCs w:val="20"/>
+        </w:rPr>
+      </w:pPr>
+    </w:p>
+    <w:p>
+      <w:pPr>
+        <w:rPr>
+          <w:rFonts w:eastAsiaTheme="minorEastAsia"/>
+          <w:sz w:val="20"/>
+          <w:szCs w:val="20"/>
+        </w:rPr>
+      </w:pPr>
+      <w:r>
+        <w:rPr>
+          <w:rFonts w:eastAsiaTheme="minorEastAsia"/>
+          <w:sz w:val="20"/>
+          <w:szCs w:val="20"/>
+        </w:rPr>
+        <w:t>int main()</w:t>
+      </w:r>
+    </w:p>
+    <w:p>
+      <w:pPr>
+        <w:rPr>
+          <w:rFonts w:eastAsiaTheme="minorEastAsia"/>
+          <w:sz w:val="20"/>
+          <w:szCs w:val="20"/>
+        </w:rPr>
+      </w:pPr>
+      <w:r>
+        <w:rPr>
+          <w:rFonts w:eastAsiaTheme="minorEastAsia"/>
+          <w:sz w:val="20"/>
+          <w:szCs w:val="20"/>
+        </w:rPr>
+        <w:t>{</w:t>
+      </w:r>
+    </w:p>
+    <w:p>
+      <w:pPr>
+        <w:rPr>
+          <w:rFonts w:eastAsiaTheme="minorEastAsia"/>
+          <w:sz w:val="20"/>
+          <w:szCs w:val="20"/>
+        </w:rPr>
+      </w:pPr>
+      <w:r>
+        <w:rPr>
+          <w:rFonts w:eastAsiaTheme="minorEastAsia"/>
+          <w:sz w:val="20"/>
+          <w:szCs w:val="20"/>
+        </w:rPr>
+        <w:t xml:space="preserve">  //  freopen("./test.txt","r",stdin);</w:t>
+      </w:r>
+    </w:p>
+    <w:p>
+      <w:pPr>
+        <w:rPr>
+          <w:rFonts w:eastAsiaTheme="minorEastAsia"/>
+          <w:sz w:val="20"/>
+          <w:szCs w:val="20"/>
+        </w:rPr>
+      </w:pPr>
+      <w:r>
+        <w:rPr>
+          <w:rFonts w:eastAsiaTheme="minorEastAsia"/>
+          <w:sz w:val="20"/>
+          <w:szCs w:val="20"/>
+        </w:rPr>
+        <w:t xml:space="preserve">    int kase = 0;</w:t>
+      </w:r>
+    </w:p>
+    <w:p>
+      <w:pPr>
+        <w:rPr>
+          <w:rFonts w:eastAsiaTheme="minorEastAsia"/>
+          <w:sz w:val="20"/>
+          <w:szCs w:val="20"/>
+        </w:rPr>
+      </w:pPr>
+      <w:r>
+        <w:rPr>
+          <w:rFonts w:eastAsiaTheme="minorEastAsia"/>
+          <w:sz w:val="20"/>
+          <w:szCs w:val="20"/>
+        </w:rPr>
+        <w:t xml:space="preserve">    while(read())</w:t>
+      </w:r>
+    </w:p>
+    <w:p>
+      <w:pPr>
+        <w:rPr>
+          <w:rFonts w:eastAsiaTheme="minorEastAsia"/>
+          <w:sz w:val="20"/>
+          <w:szCs w:val="20"/>
+        </w:rPr>
+      </w:pPr>
+      <w:r>
+        <w:rPr>
+          <w:rFonts w:eastAsiaTheme="minorEastAsia"/>
+          <w:sz w:val="20"/>
+          <w:szCs w:val="20"/>
+        </w:rPr>
+        <w:t xml:space="preserve">    {</w:t>
+      </w:r>
+    </w:p>
+    <w:p>
+      <w:pPr>
+        <w:rPr>
+          <w:rFonts w:eastAsiaTheme="minorEastAsia"/>
+          <w:sz w:val="20"/>
+          <w:szCs w:val="20"/>
+        </w:rPr>
+      </w:pPr>
+      <w:r>
+        <w:rPr>
+          <w:rFonts w:eastAsiaTheme="minorEastAsia"/>
+          <w:sz w:val="20"/>
+          <w:szCs w:val="20"/>
+        </w:rPr>
+        <w:t xml:space="preserve">        if(kase++) putchar('\n');</w:t>
+      </w:r>
+    </w:p>
+    <w:p>
+      <w:pPr>
+        <w:rPr>
+          <w:rFonts w:eastAsiaTheme="minorEastAsia"/>
+          <w:sz w:val="20"/>
+          <w:szCs w:val="20"/>
+        </w:rPr>
+      </w:pPr>
+    </w:p>
+    <w:p>
+      <w:pPr>
+        <w:rPr>
+          <w:rFonts w:eastAsiaTheme="minorEastAsia"/>
+          <w:sz w:val="20"/>
+          <w:szCs w:val="20"/>
+        </w:rPr>
+      </w:pPr>
+      <w:r>
+        <w:rPr>
+          <w:rFonts w:eastAsiaTheme="minorEastAsia"/>
+          <w:sz w:val="20"/>
+          <w:szCs w:val="20"/>
+        </w:rPr>
+        <w:t xml:space="preserve">        solver.init(1024);  //16*16*4</w:t>
+      </w:r>
+      <w:r>
         <w:rPr>
           <w:rFonts w:eastAsiaTheme="minorEastAsia" w:hint="eastAsia"/>
           <w:sz w:val="20"/>
           <w:szCs w:val="20"/>
         </w:rPr>
-      </w:pPr>
-      <w:r>
+        <w:t>列</w:t>
+      </w:r>
+    </w:p>
+    <w:p>
+      <w:pPr>
         <w:rPr>
           <w:rFonts w:eastAsiaTheme="minorEastAsia"/>
           <w:sz w:val="20"/>
           <w:szCs w:val="20"/>
         </w:rPr>
-        <w:t xml:space="preserve">        FO</w:t>
-      </w:r>
+      </w:pPr>
       <w:r>
         <w:rPr>
           <w:rFonts w:eastAsiaTheme="minorEastAsia"/>
           <w:sz w:val="20"/>
           <w:szCs w:val="20"/>
         </w:rPr>
-        <w:t>R(i,R,0) if(S[i] &lt; S[c]) c = i;</w:t>
+        <w:t xml:space="preserve">        for(int r = 0;r &lt; 16;++r)</w:t>
       </w:r>
     </w:p>
     <w:p>
@@ -36408,64 +37550,253 @@
           <w:sz w:val="20"/>
           <w:szCs w:val="20"/>
         </w:rPr>
-        <w:t xml:space="preserve">        remove(c);  //</w:t>
-      </w:r>
-      <w:r>
-        <w:rPr>
-          <w:rFonts w:eastAsiaTheme="minorEastAsia" w:hint="eastAsia"/>
-          <w:sz w:val="20"/>
-          <w:szCs w:val="20"/>
-        </w:rPr>
-        <w:t>删除第</w:t>
-      </w:r>
-      <w:r>
+        <w:t xml:space="preserve">            for(int c = 0;c &lt; 16;++c)</w:t>
+      </w:r>
+    </w:p>
+    <w:p>
+      <w:pPr>
         <w:rPr>
           <w:rFonts w:eastAsiaTheme="minorEastAsia"/>
           <w:sz w:val="20"/>
           <w:szCs w:val="20"/>
         </w:rPr>
-        <w:t>c</w:t>
-      </w:r>
-      <w:r>
-        <w:rPr>
-          <w:rFonts w:eastAsiaTheme="minorEastAsia" w:hint="eastAsia"/>
-          <w:sz w:val="20"/>
-          <w:szCs w:val="20"/>
-        </w:rPr>
-        <w:t>列</w:t>
-      </w:r>
-    </w:p>
-    <w:p>
-      <w:pPr>
+      </w:pPr>
+      <w:r>
         <w:rPr>
           <w:rFonts w:eastAsiaTheme="minorEastAsia"/>
           <w:sz w:val="20"/>
           <w:szCs w:val="20"/>
         </w:rPr>
-      </w:pPr>
-      <w:r>
+        <w:t xml:space="preserve">                for(int v = 0;v &lt; 16;++v)</w:t>
+      </w:r>
+    </w:p>
+    <w:p>
+      <w:pPr>
         <w:rPr>
           <w:rFonts w:eastAsiaTheme="minorEastAsia"/>
           <w:sz w:val="20"/>
           <w:szCs w:val="20"/>
         </w:rPr>
-        <w:t xml:space="preserve">        FOR(i,D,c)</w:t>
-      </w:r>
-    </w:p>
-    <w:p>
-      <w:pPr>
+      </w:pPr>
+      <w:r>
         <w:rPr>
           <w:rFonts w:eastAsiaTheme="minorEastAsia"/>
           <w:sz w:val="20"/>
           <w:szCs w:val="20"/>
         </w:rPr>
-      </w:pPr>
-      <w:r>
+        <w:t xml:space="preserve">                    if(puzzle[r][c] == '-' || puzzle[r][c] == 'A'+v)</w:t>
+      </w:r>
+    </w:p>
+    <w:p>
+      <w:pPr>
         <w:rPr>
           <w:rFonts w:eastAsiaTheme="minorEastAsia"/>
           <w:sz w:val="20"/>
           <w:szCs w:val="20"/>
         </w:rPr>
+      </w:pPr>
+      <w:r>
+        <w:rPr>
+          <w:rFonts w:eastAsiaTheme="minorEastAsia"/>
+          <w:sz w:val="20"/>
+          <w:szCs w:val="20"/>
+        </w:rPr>
+        <w:t xml:space="preserve">                    {</w:t>
+      </w:r>
+    </w:p>
+    <w:p>
+      <w:pPr>
+        <w:rPr>
+          <w:rFonts w:eastAsiaTheme="minorEastAsia"/>
+          <w:sz w:val="20"/>
+          <w:szCs w:val="20"/>
+        </w:rPr>
+      </w:pPr>
+      <w:r>
+        <w:rPr>
+          <w:rFonts w:eastAsiaTheme="minorEastAsia"/>
+          <w:sz w:val="20"/>
+          <w:szCs w:val="20"/>
+        </w:rPr>
+        <w:t xml:space="preserve">                        vector&lt;int&gt; columns;</w:t>
+      </w:r>
+    </w:p>
+    <w:p>
+      <w:pPr>
+        <w:rPr>
+          <w:rFonts w:eastAsiaTheme="minorEastAsia"/>
+          <w:sz w:val="20"/>
+          <w:szCs w:val="20"/>
+        </w:rPr>
+      </w:pPr>
+      <w:r>
+        <w:rPr>
+          <w:rFonts w:eastAsiaTheme="minorEastAsia"/>
+          <w:sz w:val="20"/>
+          <w:szCs w:val="20"/>
+        </w:rPr>
+        <w:t xml:space="preserve">                        columns.push_back(encode(SLOT,r,c));</w:t>
+      </w:r>
+    </w:p>
+    <w:p>
+      <w:pPr>
+        <w:rPr>
+          <w:rFonts w:eastAsiaTheme="minorEastAsia"/>
+          <w:sz w:val="20"/>
+          <w:szCs w:val="20"/>
+        </w:rPr>
+      </w:pPr>
+      <w:r>
+        <w:rPr>
+          <w:rFonts w:eastAsiaTheme="minorEastAsia"/>
+          <w:sz w:val="20"/>
+          <w:szCs w:val="20"/>
+        </w:rPr>
+        <w:t xml:space="preserve">                        columns.push_back(encode(ROW,r,v));</w:t>
+      </w:r>
+    </w:p>
+    <w:p>
+      <w:pPr>
+        <w:rPr>
+          <w:rFonts w:eastAsiaTheme="minorEastAsia"/>
+          <w:sz w:val="20"/>
+          <w:szCs w:val="20"/>
+        </w:rPr>
+      </w:pPr>
+      <w:r>
+        <w:rPr>
+          <w:rFonts w:eastAsiaTheme="minorEastAsia"/>
+          <w:sz w:val="20"/>
+          <w:szCs w:val="20"/>
+        </w:rPr>
+        <w:t xml:space="preserve">                        columns.push_back(encode(COL,c,v));</w:t>
+      </w:r>
+    </w:p>
+    <w:p>
+      <w:pPr>
+        <w:rPr>
+          <w:rFonts w:eastAsiaTheme="minorEastAsia"/>
+          <w:sz w:val="20"/>
+          <w:szCs w:val="20"/>
+        </w:rPr>
+      </w:pPr>
+      <w:r>
+        <w:rPr>
+          <w:rFonts w:eastAsiaTheme="minorEastAsia"/>
+          <w:sz w:val="20"/>
+          <w:szCs w:val="20"/>
+        </w:rPr>
+        <w:t xml:space="preserve">                        columns.push_back(encode(SUB,(r/4)*4+c/4,v));</w:t>
+      </w:r>
+    </w:p>
+    <w:p>
+      <w:pPr>
+        <w:rPr>
+          <w:rFonts w:eastAsiaTheme="minorEastAsia"/>
+          <w:sz w:val="20"/>
+          <w:szCs w:val="20"/>
+        </w:rPr>
+      </w:pPr>
+      <w:r>
+        <w:rPr>
+          <w:rFonts w:eastAsiaTheme="minorEastAsia"/>
+          <w:sz w:val="20"/>
+          <w:szCs w:val="20"/>
+        </w:rPr>
+        <w:t xml:space="preserve">                        solver.addRow(encode(r,c,v),columns);</w:t>
+      </w:r>
+    </w:p>
+    <w:p>
+      <w:pPr>
+        <w:rPr>
+          <w:rFonts w:eastAsiaTheme="minorEastAsia"/>
+          <w:sz w:val="20"/>
+          <w:szCs w:val="20"/>
+        </w:rPr>
+      </w:pPr>
+      <w:r>
+        <w:rPr>
+          <w:rFonts w:eastAsiaTheme="minorEastAsia"/>
+          <w:sz w:val="20"/>
+          <w:szCs w:val="20"/>
+        </w:rPr>
+        <w:t xml:space="preserve">                    }</w:t>
+      </w:r>
+    </w:p>
+    <w:p>
+      <w:pPr>
+        <w:rPr>
+          <w:rFonts w:eastAsiaTheme="minorEastAsia"/>
+          <w:sz w:val="20"/>
+          <w:szCs w:val="20"/>
+        </w:rPr>
+      </w:pPr>
+      <w:r>
+        <w:rPr>
+          <w:rFonts w:eastAsiaTheme="minorEastAsia"/>
+          <w:sz w:val="20"/>
+          <w:szCs w:val="20"/>
+        </w:rPr>
+        <w:t xml:space="preserve">        vector&lt;int&gt; ans;</w:t>
+      </w:r>
+    </w:p>
+    <w:p>
+      <w:pPr>
+        <w:rPr>
+          <w:rFonts w:eastAsiaTheme="minorEastAsia"/>
+          <w:sz w:val="20"/>
+          <w:szCs w:val="20"/>
+        </w:rPr>
+      </w:pPr>
+      <w:r>
+        <w:rPr>
+          <w:rFonts w:eastAsiaTheme="minorEastAsia"/>
+          <w:sz w:val="20"/>
+          <w:szCs w:val="20"/>
+        </w:rPr>
+        <w:t xml:space="preserve">        solver.solve(ans);</w:t>
+      </w:r>
+    </w:p>
+    <w:p>
+      <w:pPr>
+        <w:rPr>
+          <w:rFonts w:eastAsiaTheme="minorEastAsia"/>
+          <w:sz w:val="20"/>
+          <w:szCs w:val="20"/>
+        </w:rPr>
+      </w:pPr>
+    </w:p>
+    <w:p>
+      <w:pPr>
+        <w:rPr>
+          <w:rFonts w:eastAsiaTheme="minorEastAsia"/>
+          <w:sz w:val="20"/>
+          <w:szCs w:val="20"/>
+        </w:rPr>
+      </w:pPr>
+      <w:r>
+        <w:rPr>
+          <w:rFonts w:eastAsiaTheme="minorEastAsia"/>
+          <w:sz w:val="20"/>
+          <w:szCs w:val="20"/>
+        </w:rPr>
+        <w:t xml:space="preserve">        for(int i = 0;i &lt; ans.size();++i)</w:t>
+      </w:r>
+    </w:p>
+    <w:p>
+      <w:pPr>
+        <w:rPr>
+          <w:rFonts w:eastAsiaTheme="minorEastAsia"/>
+          <w:sz w:val="20"/>
+          <w:szCs w:val="20"/>
+        </w:rPr>
+      </w:pPr>
+      <w:r>
+        <w:rPr>
+          <w:rFonts w:eastAsiaTheme="minorEastAsia"/>
+          <w:sz w:val="20"/>
+          <w:szCs w:val="20"/>
+        </w:rPr>
         <w:t xml:space="preserve">        {</w:t>
       </w:r>
     </w:p>
@@ -36483,7 +37814,7 @@
           <w:sz w:val="20"/>
           <w:szCs w:val="20"/>
         </w:rPr>
-        <w:t xml:space="preserve">            ans[d] = row[i];</w:t>
+        <w:t xml:space="preserve">            int r,c,v;</w:t>
       </w:r>
     </w:p>
     <w:p>
@@ -36500,1342 +37831,115 @@
           <w:sz w:val="20"/>
           <w:szCs w:val="20"/>
         </w:rPr>
-        <w:t xml:space="preserve">            FOR(j,R,i) remove(col[j]);  //</w:t>
-      </w:r>
-      <w:r>
-        <w:rPr>
-          <w:rFonts w:eastAsiaTheme="minorEastAsia" w:hint="eastAsia"/>
-          <w:sz w:val="20"/>
-          <w:szCs w:val="20"/>
-        </w:rPr>
-        <w:t>删除</w:t>
-      </w:r>
-      <w:r>
+        <w:t xml:space="preserve">            decode(ans[i],r,c,v);</w:t>
+      </w:r>
+    </w:p>
+    <w:p>
+      <w:pPr>
         <w:rPr>
           <w:rFonts w:eastAsiaTheme="minorEastAsia"/>
           <w:sz w:val="20"/>
           <w:szCs w:val="20"/>
         </w:rPr>
-        <w:t>c</w:t>
-      </w:r>
-      <w:r>
-        <w:rPr>
-          <w:rFonts w:eastAsiaTheme="minorEastAsia" w:hint="eastAsia"/>
-          <w:sz w:val="20"/>
-          <w:szCs w:val="20"/>
-        </w:rPr>
-        <w:t>列的行</w:t>
-      </w:r>
+      </w:pPr>
       <w:r>
         <w:rPr>
           <w:rFonts w:eastAsiaTheme="minorEastAsia"/>
           <w:sz w:val="20"/>
           <w:szCs w:val="20"/>
         </w:rPr>
-        <w:t>i</w:t>
-      </w:r>
-      <w:r>
-        <w:rPr>
-          <w:rFonts w:eastAsiaTheme="minorEastAsia" w:hint="eastAsia"/>
-          <w:sz w:val="20"/>
-          <w:szCs w:val="20"/>
-        </w:rPr>
-        <w:t>所能覆盖的列</w:t>
-      </w:r>
-      <w:r>
+        <w:t xml:space="preserve">            puzzle[r][c] = 'A'+v;</w:t>
+      </w:r>
+    </w:p>
+    <w:p>
+      <w:pPr>
         <w:rPr>
           <w:rFonts w:eastAsiaTheme="minorEastAsia"/>
           <w:sz w:val="20"/>
           <w:szCs w:val="20"/>
         </w:rPr>
-        <w:t>j</w:t>
-      </w:r>
-    </w:p>
-    <w:p>
-      <w:pPr>
+      </w:pPr>
+      <w:r>
         <w:rPr>
           <w:rFonts w:eastAsiaTheme="minorEastAsia"/>
           <w:sz w:val="20"/>
           <w:szCs w:val="20"/>
         </w:rPr>
-      </w:pPr>
-      <w:r>
+        <w:t xml:space="preserve">        }</w:t>
+      </w:r>
+    </w:p>
+    <w:p>
+      <w:pPr>
         <w:rPr>
           <w:rFonts w:eastAsiaTheme="minorEastAsia"/>
           <w:sz w:val="20"/>
           <w:szCs w:val="20"/>
         </w:rPr>
-        <w:t xml:space="preserve">            if(dfs(d+1)) return true;</w:t>
-      </w:r>
-    </w:p>
-    <w:p>
-      <w:pPr>
+      </w:pPr>
+      <w:r>
         <w:rPr>
           <w:rFonts w:eastAsiaTheme="minorEastAsia"/>
           <w:sz w:val="20"/>
           <w:szCs w:val="20"/>
         </w:rPr>
-      </w:pPr>
-      <w:r>
+        <w:t xml:space="preserve">        for(int i = 0;i &lt; 16;++i)</w:t>
+      </w:r>
+    </w:p>
+    <w:p>
+      <w:pPr>
         <w:rPr>
           <w:rFonts w:eastAsiaTheme="minorEastAsia"/>
           <w:sz w:val="20"/>
           <w:szCs w:val="20"/>
         </w:rPr>
-        <w:t xml:space="preserve">            FOR(j,L,i) restore(col[j]);</w:t>
-      </w:r>
-    </w:p>
-    <w:p>
-      <w:pPr>
+      </w:pPr>
+      <w:r>
         <w:rPr>
           <w:rFonts w:eastAsiaTheme="minorEastAsia"/>
           <w:sz w:val="20"/>
           <w:szCs w:val="20"/>
         </w:rPr>
-      </w:pPr>
-      <w:r>
+        <w:t xml:space="preserve">            printf("%s\n",puzzle[i]);</w:t>
+      </w:r>
+    </w:p>
+    <w:p>
+      <w:pPr>
         <w:rPr>
           <w:rFonts w:eastAsiaTheme="minorEastAsia"/>
           <w:sz w:val="20"/>
           <w:szCs w:val="20"/>
         </w:rPr>
-        <w:t xml:space="preserve">        }</w:t>
-      </w:r>
-    </w:p>
-    <w:p>
-      <w:pPr>
+      </w:pPr>
+      <w:r>
         <w:rPr>
           <w:rFonts w:eastAsiaTheme="minorEastAsia"/>
           <w:sz w:val="20"/>
           <w:szCs w:val="20"/>
         </w:rPr>
-      </w:pPr>
-      <w:r>
+        <w:t xml:space="preserve">    }</w:t>
+      </w:r>
+    </w:p>
+    <w:p>
+      <w:pPr>
         <w:rPr>
           <w:rFonts w:eastAsiaTheme="minorEastAsia"/>
           <w:sz w:val="20"/>
           <w:szCs w:val="20"/>
         </w:rPr>
-        <w:t xml:space="preserve">        restore(c);</w:t>
-      </w:r>
-    </w:p>
-    <w:p>
-      <w:pPr>
+      </w:pPr>
+      <w:r>
         <w:rPr>
           <w:rFonts w:eastAsiaTheme="minorEastAsia"/>
           <w:sz w:val="20"/>
           <w:szCs w:val="20"/>
         </w:rPr>
-      </w:pPr>
+        <w:t xml:space="preserve">    return 0;</w:t>
+      </w:r>
     </w:p>
     <w:p>
       <w:pPr>
         <w:rPr>
           <w:rFonts w:eastAsiaTheme="minorEastAsia"/>
-          <w:sz w:val="20"/>
-          <w:szCs w:val="20"/>
-        </w:rPr>
-      </w:pPr>
-      <w:r>
-        <w:rPr>
-          <w:rFonts w:eastAsiaTheme="minorEastAsia"/>
-          <w:sz w:val="20"/>
-          <w:szCs w:val="20"/>
-        </w:rPr>
-        <w:t xml:space="preserve">        return false;</w:t>
-      </w:r>
-    </w:p>
-    <w:p>
-      <w:pPr>
-        <w:ind w:firstLine="180"/>
-        <w:rPr>
-          <w:rFonts w:eastAsiaTheme="minorEastAsia"/>
-          <w:sz w:val="20"/>
-          <w:szCs w:val="20"/>
-        </w:rPr>
-      </w:pPr>
-      <w:r>
-        <w:rPr>
-          <w:rFonts w:eastAsiaTheme="minorEastAsia"/>
-          <w:sz w:val="20"/>
-          <w:szCs w:val="20"/>
-        </w:rPr>
-        <w:t>}</w:t>
-      </w:r>
-    </w:p>
-    <w:p>
-      <w:pPr>
-        <w:ind w:firstLine="180"/>
-        <w:rPr>
-          <w:rFonts w:eastAsiaTheme="minorEastAsia" w:hint="eastAsia"/>
-          <w:sz w:val="20"/>
-          <w:szCs w:val="20"/>
-        </w:rPr>
-      </w:pPr>
-    </w:p>
-    <w:p>
-      <w:pPr>
-        <w:rPr>
-          <w:rFonts w:eastAsiaTheme="minorEastAsia"/>
-          <w:sz w:val="20"/>
-          <w:szCs w:val="20"/>
-        </w:rPr>
-      </w:pPr>
-      <w:r>
-        <w:rPr>
-          <w:rFonts w:eastAsiaTheme="minorEastAsia"/>
-          <w:sz w:val="20"/>
-          <w:szCs w:val="20"/>
-        </w:rPr>
-        <w:t xml:space="preserve">    bool solve(vector&lt;int&gt;&amp; v)</w:t>
-      </w:r>
-    </w:p>
-    <w:p>
-      <w:pPr>
-        <w:rPr>
-          <w:rFonts w:eastAsiaTheme="minorEastAsia"/>
-          <w:sz w:val="20"/>
-          <w:szCs w:val="20"/>
-        </w:rPr>
-      </w:pPr>
-      <w:r>
-        <w:rPr>
-          <w:rFonts w:eastAsiaTheme="minorEastAsia"/>
-          <w:sz w:val="20"/>
-          <w:szCs w:val="20"/>
-        </w:rPr>
-        <w:t xml:space="preserve">    {</w:t>
-      </w:r>
-    </w:p>
-    <w:p>
-      <w:pPr>
-        <w:rPr>
-          <w:rFonts w:eastAsiaTheme="minorEastAsia"/>
-          <w:sz w:val="20"/>
-          <w:szCs w:val="20"/>
-        </w:rPr>
-      </w:pPr>
-      <w:r>
-        <w:rPr>
-          <w:rFonts w:eastAsiaTheme="minorEastAsia"/>
-          <w:sz w:val="20"/>
-          <w:szCs w:val="20"/>
-        </w:rPr>
-        <w:t xml:space="preserve">        v.clear();</w:t>
-      </w:r>
-    </w:p>
-    <w:p>
-      <w:pPr>
-        <w:rPr>
-          <w:rFonts w:eastAsiaTheme="minorEastAsia"/>
-          <w:sz w:val="20"/>
-          <w:szCs w:val="20"/>
-        </w:rPr>
-      </w:pPr>
-      <w:r>
-        <w:rPr>
-          <w:rFonts w:eastAsiaTheme="minorEastAsia"/>
-          <w:sz w:val="20"/>
-          <w:szCs w:val="20"/>
-        </w:rPr>
-        <w:t xml:space="preserve">        if(!dfs(0)) return false;</w:t>
-      </w:r>
-    </w:p>
-    <w:p>
-      <w:pPr>
-        <w:rPr>
-          <w:rFonts w:eastAsiaTheme="minorEastAsia"/>
-          <w:sz w:val="20"/>
-          <w:szCs w:val="20"/>
-        </w:rPr>
-      </w:pPr>
-      <w:r>
-        <w:rPr>
-          <w:rFonts w:eastAsiaTheme="minorEastAsia"/>
-          <w:sz w:val="20"/>
-          <w:szCs w:val="20"/>
-        </w:rPr>
-        <w:t xml:space="preserve">        for(int i = 0;i &lt; ansd;++i)</w:t>
-      </w:r>
-    </w:p>
-    <w:p>
-      <w:pPr>
-        <w:rPr>
-          <w:rFonts w:eastAsiaTheme="minorEastAsia"/>
-          <w:sz w:val="20"/>
-          <w:szCs w:val="20"/>
-        </w:rPr>
-      </w:pPr>
-      <w:r>
-        <w:rPr>
-          <w:rFonts w:eastAsiaTheme="minorEastAsia"/>
-          <w:sz w:val="20"/>
-          <w:szCs w:val="20"/>
-        </w:rPr>
-        <w:t xml:space="preserve">            v.push_back(ans[i]);</w:t>
-      </w:r>
-    </w:p>
-    <w:p>
-      <w:pPr>
-        <w:rPr>
-          <w:rFonts w:eastAsiaTheme="minorEastAsia"/>
-          <w:sz w:val="20"/>
-          <w:szCs w:val="20"/>
-        </w:rPr>
-      </w:pPr>
-      <w:r>
-        <w:rPr>
-          <w:rFonts w:eastAsiaTheme="minorEastAsia"/>
-          <w:sz w:val="20"/>
-          <w:szCs w:val="20"/>
-        </w:rPr>
-        <w:t xml:space="preserve">        return true;</w:t>
-      </w:r>
-    </w:p>
-    <w:p>
-      <w:pPr>
-        <w:rPr>
-          <w:rFonts w:eastAsiaTheme="minorEastAsia"/>
-          <w:sz w:val="20"/>
-          <w:szCs w:val="20"/>
-        </w:rPr>
-      </w:pPr>
-      <w:r>
-        <w:rPr>
-          <w:rFonts w:eastAsiaTheme="minorEastAsia"/>
-          <w:sz w:val="20"/>
-          <w:szCs w:val="20"/>
-        </w:rPr>
-        <w:t xml:space="preserve">    }</w:t>
-      </w:r>
-    </w:p>
-    <w:p>
-      <w:pPr>
-        <w:rPr>
-          <w:rFonts w:eastAsiaTheme="minorEastAsia" w:hint="eastAsia"/>
-          <w:sz w:val="20"/>
-          <w:szCs w:val="20"/>
-        </w:rPr>
-      </w:pPr>
-      <w:r>
-        <w:rPr>
-          <w:rFonts w:eastAsiaTheme="minorEastAsia"/>
-          <w:sz w:val="20"/>
-          <w:szCs w:val="20"/>
-        </w:rPr>
-        <w:t>};</w:t>
-      </w:r>
-    </w:p>
-    <w:p>
-      <w:pPr>
-        <w:rPr>
-          <w:rFonts w:eastAsiaTheme="minorEastAsia" w:hint="eastAsia"/>
-          <w:sz w:val="20"/>
-          <w:szCs w:val="20"/>
-        </w:rPr>
-      </w:pPr>
-      <w:r>
-        <w:rPr>
-          <w:rFonts w:eastAsiaTheme="minorEastAsia"/>
-          <w:sz w:val="20"/>
-          <w:szCs w:val="20"/>
-        </w:rPr>
-        <w:t>DLX solver;</w:t>
-      </w:r>
-    </w:p>
-    <w:p>
-      <w:pPr>
-        <w:rPr>
-          <w:rFonts w:eastAsiaTheme="minorEastAsia"/>
-          <w:sz w:val="20"/>
-          <w:szCs w:val="20"/>
-        </w:rPr>
-      </w:pPr>
-      <w:r>
-        <w:rPr>
-          <w:rFonts w:eastAsiaTheme="minorEastAsia"/>
-          <w:sz w:val="20"/>
-          <w:szCs w:val="20"/>
-        </w:rPr>
-        <w:t>const int SLOT = 0;</w:t>
-      </w:r>
-    </w:p>
-    <w:p>
-      <w:pPr>
-        <w:rPr>
-          <w:rFonts w:eastAsiaTheme="minorEastAsia"/>
-          <w:sz w:val="20"/>
-          <w:szCs w:val="20"/>
-        </w:rPr>
-      </w:pPr>
-      <w:r>
-        <w:rPr>
-          <w:rFonts w:eastAsiaTheme="minorEastAsia"/>
-          <w:sz w:val="20"/>
-          <w:szCs w:val="20"/>
-        </w:rPr>
-        <w:t>const int ROW = 1;</w:t>
-      </w:r>
-    </w:p>
-    <w:p>
-      <w:pPr>
-        <w:rPr>
-          <w:rFonts w:eastAsiaTheme="minorEastAsia"/>
-          <w:sz w:val="20"/>
-          <w:szCs w:val="20"/>
-        </w:rPr>
-      </w:pPr>
-      <w:r>
-        <w:rPr>
-          <w:rFonts w:eastAsiaTheme="minorEastAsia"/>
-          <w:sz w:val="20"/>
-          <w:szCs w:val="20"/>
-        </w:rPr>
-        <w:t>const int COL = 2;</w:t>
-      </w:r>
-    </w:p>
-    <w:p>
-      <w:pPr>
-        <w:rPr>
-          <w:rFonts w:eastAsiaTheme="minorEastAsia"/>
-          <w:sz w:val="20"/>
-          <w:szCs w:val="20"/>
-        </w:rPr>
-      </w:pPr>
-      <w:r>
-        <w:rPr>
-          <w:rFonts w:eastAsiaTheme="minorEastAsia"/>
-          <w:sz w:val="20"/>
-          <w:szCs w:val="20"/>
-        </w:rPr>
-        <w:t>const int SUB = 3;</w:t>
-      </w:r>
-    </w:p>
-    <w:p>
-      <w:pPr>
-        <w:rPr>
-          <w:rFonts w:eastAsiaTheme="minorEastAsia"/>
-          <w:sz w:val="20"/>
-          <w:szCs w:val="20"/>
-        </w:rPr>
-      </w:pPr>
-    </w:p>
-    <w:p>
-      <w:pPr>
-        <w:rPr>
-          <w:rFonts w:eastAsiaTheme="minorEastAsia"/>
-          <w:sz w:val="20"/>
-          <w:szCs w:val="20"/>
-        </w:rPr>
-      </w:pPr>
-      <w:r>
-        <w:rPr>
-          <w:rFonts w:eastAsiaTheme="minorEastAsia"/>
-          <w:sz w:val="20"/>
-          <w:szCs w:val="20"/>
-        </w:rPr>
-        <w:t>int encode(int a,int b,int c)</w:t>
-      </w:r>
-    </w:p>
-    <w:p>
-      <w:pPr>
-        <w:rPr>
-          <w:rFonts w:eastAsiaTheme="minorEastAsia"/>
-          <w:sz w:val="20"/>
-          <w:szCs w:val="20"/>
-        </w:rPr>
-      </w:pPr>
-      <w:r>
-        <w:rPr>
-          <w:rFonts w:eastAsiaTheme="minorEastAsia"/>
-          <w:sz w:val="20"/>
-          <w:szCs w:val="20"/>
-        </w:rPr>
-        <w:t>{</w:t>
-      </w:r>
-    </w:p>
-    <w:p>
-      <w:pPr>
-        <w:rPr>
-          <w:rFonts w:eastAsiaTheme="minorEastAsia"/>
-          <w:sz w:val="20"/>
-          <w:szCs w:val="20"/>
-        </w:rPr>
-      </w:pPr>
-      <w:r>
-        <w:rPr>
-          <w:rFonts w:eastAsiaTheme="minorEastAsia"/>
-          <w:sz w:val="20"/>
-          <w:szCs w:val="20"/>
-        </w:rPr>
-        <w:t xml:space="preserve">    return a*256+b*16+c+1;</w:t>
-      </w:r>
-    </w:p>
-    <w:p>
-      <w:pPr>
-        <w:rPr>
-          <w:rFonts w:eastAsiaTheme="minorEastAsia"/>
-          <w:sz w:val="20"/>
-          <w:szCs w:val="20"/>
-        </w:rPr>
-      </w:pPr>
-      <w:r>
-        <w:rPr>
-          <w:rFonts w:eastAsiaTheme="minorEastAsia"/>
-          <w:sz w:val="20"/>
-          <w:szCs w:val="20"/>
-        </w:rPr>
-        <w:t>}</w:t>
-      </w:r>
-    </w:p>
-    <w:p>
-      <w:pPr>
-        <w:rPr>
-          <w:rFonts w:eastAsiaTheme="minorEastAsia"/>
-          <w:sz w:val="20"/>
-          <w:szCs w:val="20"/>
-        </w:rPr>
-      </w:pPr>
-    </w:p>
-    <w:p>
-      <w:pPr>
-        <w:rPr>
-          <w:rFonts w:eastAsiaTheme="minorEastAsia"/>
-          <w:sz w:val="20"/>
-          <w:szCs w:val="20"/>
-        </w:rPr>
-      </w:pPr>
-      <w:r>
-        <w:rPr>
-          <w:rFonts w:eastAsiaTheme="minorEastAsia"/>
-          <w:sz w:val="20"/>
-          <w:szCs w:val="20"/>
-        </w:rPr>
-        <w:t>void decode(int code,int&amp; a,int&amp; b,int&amp; c)</w:t>
-      </w:r>
-    </w:p>
-    <w:p>
-      <w:pPr>
-        <w:rPr>
-          <w:rFonts w:eastAsiaTheme="minorEastAsia"/>
-          <w:sz w:val="20"/>
-          <w:szCs w:val="20"/>
-        </w:rPr>
-      </w:pPr>
-      <w:r>
-        <w:rPr>
-          <w:rFonts w:eastAsiaTheme="minorEastAsia"/>
-          <w:sz w:val="20"/>
-          <w:szCs w:val="20"/>
-        </w:rPr>
-        <w:t>{</w:t>
-      </w:r>
-    </w:p>
-    <w:p>
-      <w:pPr>
-        <w:rPr>
-          <w:rFonts w:eastAsiaTheme="minorEastAsia"/>
-          <w:sz w:val="20"/>
-          <w:szCs w:val="20"/>
-        </w:rPr>
-      </w:pPr>
-      <w:r>
-        <w:rPr>
-          <w:rFonts w:eastAsiaTheme="minorEastAsia"/>
-          <w:sz w:val="20"/>
-          <w:szCs w:val="20"/>
-        </w:rPr>
-        <w:t xml:space="preserve">    code--;</w:t>
-      </w:r>
-    </w:p>
-    <w:p>
-      <w:pPr>
-        <w:rPr>
-          <w:rFonts w:eastAsiaTheme="minorEastAsia"/>
-          <w:sz w:val="20"/>
-          <w:szCs w:val="20"/>
-        </w:rPr>
-      </w:pPr>
-      <w:r>
-        <w:rPr>
-          <w:rFonts w:eastAsiaTheme="minorEastAsia"/>
-          <w:sz w:val="20"/>
-          <w:szCs w:val="20"/>
-        </w:rPr>
-        <w:t xml:space="preserve">    c = code%16; code /= 16;</w:t>
-      </w:r>
-    </w:p>
-    <w:p>
-      <w:pPr>
-        <w:rPr>
-          <w:rFonts w:eastAsiaTheme="minorEastAsia"/>
-          <w:sz w:val="20"/>
-          <w:szCs w:val="20"/>
-        </w:rPr>
-      </w:pPr>
-      <w:r>
-        <w:rPr>
-          <w:rFonts w:eastAsiaTheme="minorEastAsia"/>
-          <w:sz w:val="20"/>
-          <w:szCs w:val="20"/>
-        </w:rPr>
-        <w:t xml:space="preserve">    b = code%16; code /= 16;</w:t>
-      </w:r>
-    </w:p>
-    <w:p>
-      <w:pPr>
-        <w:rPr>
-          <w:rFonts w:eastAsiaTheme="minorEastAsia"/>
-          <w:sz w:val="20"/>
-          <w:szCs w:val="20"/>
-        </w:rPr>
-      </w:pPr>
-      <w:r>
-        <w:rPr>
-          <w:rFonts w:eastAsiaTheme="minorEastAsia"/>
-          <w:sz w:val="20"/>
-          <w:szCs w:val="20"/>
-        </w:rPr>
-        <w:t xml:space="preserve">    a = code;</w:t>
-      </w:r>
-    </w:p>
-    <w:p>
-      <w:pPr>
-        <w:rPr>
-          <w:rFonts w:eastAsiaTheme="minorEastAsia"/>
-          <w:sz w:val="20"/>
-          <w:szCs w:val="20"/>
-        </w:rPr>
-      </w:pPr>
-      <w:r>
-        <w:rPr>
-          <w:rFonts w:eastAsiaTheme="minorEastAsia"/>
-          <w:sz w:val="20"/>
-          <w:szCs w:val="20"/>
-        </w:rPr>
-        <w:t>}</w:t>
-      </w:r>
-    </w:p>
-    <w:p>
-      <w:pPr>
-        <w:rPr>
-          <w:rFonts w:eastAsiaTheme="minorEastAsia"/>
-          <w:sz w:val="20"/>
-          <w:szCs w:val="20"/>
-        </w:rPr>
-      </w:pPr>
-    </w:p>
-    <w:p>
-      <w:pPr>
-        <w:rPr>
-          <w:rFonts w:eastAsiaTheme="minorEastAsia"/>
-          <w:sz w:val="20"/>
-          <w:szCs w:val="20"/>
-        </w:rPr>
-      </w:pPr>
-      <w:r>
-        <w:rPr>
-          <w:rFonts w:eastAsiaTheme="minorEastAsia"/>
-          <w:sz w:val="20"/>
-          <w:szCs w:val="20"/>
-        </w:rPr>
-        <w:t>char puzzle[16][20];</w:t>
-      </w:r>
-    </w:p>
-    <w:p>
-      <w:pPr>
-        <w:rPr>
-          <w:rFonts w:eastAsiaTheme="minorEastAsia"/>
-          <w:sz w:val="20"/>
-          <w:szCs w:val="20"/>
-        </w:rPr>
-      </w:pPr>
-    </w:p>
-    <w:p>
-      <w:pPr>
-        <w:rPr>
-          <w:rFonts w:eastAsiaTheme="minorEastAsia"/>
-          <w:sz w:val="20"/>
-          <w:szCs w:val="20"/>
-        </w:rPr>
-      </w:pPr>
-      <w:r>
-        <w:rPr>
-          <w:rFonts w:eastAsiaTheme="minorEastAsia"/>
-          <w:sz w:val="20"/>
-          <w:szCs w:val="20"/>
-        </w:rPr>
-        <w:t>bool read()</w:t>
-      </w:r>
-    </w:p>
-    <w:p>
-      <w:pPr>
-        <w:rPr>
-          <w:rFonts w:eastAsiaTheme="minorEastAsia"/>
-          <w:sz w:val="20"/>
-          <w:szCs w:val="20"/>
-        </w:rPr>
-      </w:pPr>
-      <w:r>
-        <w:rPr>
-          <w:rFonts w:eastAsiaTheme="minorEastAsia"/>
-          <w:sz w:val="20"/>
-          <w:szCs w:val="20"/>
-        </w:rPr>
-        <w:t>{</w:t>
-      </w:r>
-    </w:p>
-    <w:p>
-      <w:pPr>
-        <w:rPr>
-          <w:rFonts w:eastAsiaTheme="minorEastAsia"/>
-          <w:sz w:val="20"/>
-          <w:szCs w:val="20"/>
-        </w:rPr>
-      </w:pPr>
-      <w:r>
-        <w:rPr>
-          <w:rFonts w:eastAsiaTheme="minorEastAsia"/>
-          <w:sz w:val="20"/>
-          <w:szCs w:val="20"/>
-        </w:rPr>
-        <w:t xml:space="preserve">    for(int i = 0;i &lt; 16;++i)</w:t>
-      </w:r>
-    </w:p>
-    <w:p>
-      <w:pPr>
-        <w:rPr>
-          <w:rFonts w:eastAsiaTheme="minorEastAsia"/>
-          <w:sz w:val="20"/>
-          <w:szCs w:val="20"/>
-        </w:rPr>
-      </w:pPr>
-      <w:r>
-        <w:rPr>
-          <w:rFonts w:eastAsiaTheme="minorEastAsia"/>
-          <w:sz w:val="20"/>
-          <w:szCs w:val="20"/>
-        </w:rPr>
-        <w:t xml:space="preserve">        if(scanf("%s",puzzle[i]) != 1) return false;</w:t>
-      </w:r>
-    </w:p>
-    <w:p>
-      <w:pPr>
-        <w:rPr>
-          <w:rFonts w:eastAsiaTheme="minorEastAsia"/>
-          <w:sz w:val="20"/>
-          <w:szCs w:val="20"/>
-        </w:rPr>
-      </w:pPr>
-      <w:r>
-        <w:rPr>
-          <w:rFonts w:eastAsiaTheme="minorEastAsia"/>
-          <w:sz w:val="20"/>
-          <w:szCs w:val="20"/>
-        </w:rPr>
-        <w:t xml:space="preserve">    return true;</w:t>
-      </w:r>
-    </w:p>
-    <w:p>
-      <w:pPr>
-        <w:rPr>
-          <w:rFonts w:eastAsiaTheme="minorEastAsia"/>
-          <w:sz w:val="20"/>
-          <w:szCs w:val="20"/>
-        </w:rPr>
-      </w:pPr>
-      <w:r>
-        <w:rPr>
-          <w:rFonts w:eastAsiaTheme="minorEastAsia"/>
-          <w:sz w:val="20"/>
-          <w:szCs w:val="20"/>
-        </w:rPr>
-        <w:t>}</w:t>
-      </w:r>
-    </w:p>
-    <w:p>
-      <w:pPr>
-        <w:rPr>
-          <w:rFonts w:eastAsiaTheme="minorEastAsia"/>
-          <w:sz w:val="20"/>
-          <w:szCs w:val="20"/>
-        </w:rPr>
-      </w:pPr>
-    </w:p>
-    <w:p>
-      <w:pPr>
-        <w:rPr>
-          <w:rFonts w:eastAsiaTheme="minorEastAsia"/>
-          <w:sz w:val="20"/>
-          <w:szCs w:val="20"/>
-        </w:rPr>
-      </w:pPr>
-      <w:r>
-        <w:rPr>
-          <w:rFonts w:eastAsiaTheme="minorEastAsia"/>
-          <w:sz w:val="20"/>
-          <w:szCs w:val="20"/>
-        </w:rPr>
-        <w:t>int main()</w:t>
-      </w:r>
-    </w:p>
-    <w:p>
-      <w:pPr>
-        <w:rPr>
-          <w:rFonts w:eastAsiaTheme="minorEastAsia"/>
-          <w:sz w:val="20"/>
-          <w:szCs w:val="20"/>
-        </w:rPr>
-      </w:pPr>
-      <w:r>
-        <w:rPr>
-          <w:rFonts w:eastAsiaTheme="minorEastAsia"/>
-          <w:sz w:val="20"/>
-          <w:szCs w:val="20"/>
-        </w:rPr>
-        <w:t>{</w:t>
-      </w:r>
-    </w:p>
-    <w:p>
-      <w:pPr>
-        <w:rPr>
-          <w:rFonts w:eastAsiaTheme="minorEastAsia"/>
-          <w:sz w:val="20"/>
-          <w:szCs w:val="20"/>
-        </w:rPr>
-      </w:pPr>
-      <w:r>
-        <w:rPr>
-          <w:rFonts w:eastAsiaTheme="minorEastAsia"/>
-          <w:sz w:val="20"/>
-          <w:szCs w:val="20"/>
-        </w:rPr>
-        <w:t xml:space="preserve">  //  freopen("./test.txt","r",stdin);</w:t>
-      </w:r>
-    </w:p>
-    <w:p>
-      <w:pPr>
-        <w:rPr>
-          <w:rFonts w:eastAsiaTheme="minorEastAsia"/>
-          <w:sz w:val="20"/>
-          <w:szCs w:val="20"/>
-        </w:rPr>
-      </w:pPr>
-      <w:r>
-        <w:rPr>
-          <w:rFonts w:eastAsiaTheme="minorEastAsia"/>
-          <w:sz w:val="20"/>
-          <w:szCs w:val="20"/>
-        </w:rPr>
-        <w:t xml:space="preserve">    int kase = 0;</w:t>
-      </w:r>
-    </w:p>
-    <w:p>
-      <w:pPr>
-        <w:rPr>
-          <w:rFonts w:eastAsiaTheme="minorEastAsia"/>
-          <w:sz w:val="20"/>
-          <w:szCs w:val="20"/>
-        </w:rPr>
-      </w:pPr>
-      <w:r>
-        <w:rPr>
-          <w:rFonts w:eastAsiaTheme="minorEastAsia"/>
-          <w:sz w:val="20"/>
-          <w:szCs w:val="20"/>
-        </w:rPr>
-        <w:t xml:space="preserve">    while(read())</w:t>
-      </w:r>
-    </w:p>
-    <w:p>
-      <w:pPr>
-        <w:rPr>
-          <w:rFonts w:eastAsiaTheme="minorEastAsia"/>
-          <w:sz w:val="20"/>
-          <w:szCs w:val="20"/>
-        </w:rPr>
-      </w:pPr>
-      <w:r>
-        <w:rPr>
-          <w:rFonts w:eastAsiaTheme="minorEastAsia"/>
-          <w:sz w:val="20"/>
-          <w:szCs w:val="20"/>
-        </w:rPr>
-        <w:t xml:space="preserve">    {</w:t>
-      </w:r>
-    </w:p>
-    <w:p>
-      <w:pPr>
-        <w:rPr>
-          <w:rFonts w:eastAsiaTheme="minorEastAsia"/>
-          <w:sz w:val="20"/>
-          <w:szCs w:val="20"/>
-        </w:rPr>
-      </w:pPr>
-      <w:r>
-        <w:rPr>
-          <w:rFonts w:eastAsiaTheme="minorEastAsia"/>
-          <w:sz w:val="20"/>
-          <w:szCs w:val="20"/>
-        </w:rPr>
-        <w:t xml:space="preserve">        if(kase++) putchar('\n');</w:t>
-      </w:r>
-    </w:p>
-    <w:p>
-      <w:pPr>
-        <w:rPr>
-          <w:rFonts w:eastAsiaTheme="minorEastAsia"/>
-          <w:sz w:val="20"/>
-          <w:szCs w:val="20"/>
-        </w:rPr>
-      </w:pPr>
-    </w:p>
-    <w:p>
-      <w:pPr>
-        <w:rPr>
-          <w:rFonts w:eastAsiaTheme="minorEastAsia"/>
-          <w:sz w:val="20"/>
-          <w:szCs w:val="20"/>
-        </w:rPr>
-      </w:pPr>
-      <w:r>
-        <w:rPr>
-          <w:rFonts w:eastAsiaTheme="minorEastAsia"/>
-          <w:sz w:val="20"/>
-          <w:szCs w:val="20"/>
-        </w:rPr>
-        <w:t xml:space="preserve">        solver.init(1024);  //16*16*4</w:t>
-      </w:r>
-      <w:r>
-        <w:rPr>
-          <w:rFonts w:eastAsiaTheme="minorEastAsia" w:hint="eastAsia"/>
-          <w:sz w:val="20"/>
-          <w:szCs w:val="20"/>
-        </w:rPr>
-        <w:t>列</w:t>
-      </w:r>
-    </w:p>
-    <w:p>
-      <w:pPr>
-        <w:rPr>
-          <w:rFonts w:eastAsiaTheme="minorEastAsia"/>
-          <w:sz w:val="20"/>
-          <w:szCs w:val="20"/>
-        </w:rPr>
-      </w:pPr>
-      <w:r>
-        <w:rPr>
-          <w:rFonts w:eastAsiaTheme="minorEastAsia"/>
-          <w:sz w:val="20"/>
-          <w:szCs w:val="20"/>
-        </w:rPr>
-        <w:t xml:space="preserve">        for(int r = 0;r &lt; 16;++r)</w:t>
-      </w:r>
-    </w:p>
-    <w:p>
-      <w:pPr>
-        <w:rPr>
-          <w:rFonts w:eastAsiaTheme="minorEastAsia"/>
-          <w:sz w:val="20"/>
-          <w:szCs w:val="20"/>
-        </w:rPr>
-      </w:pPr>
-      <w:r>
-        <w:rPr>
-          <w:rFonts w:eastAsiaTheme="minorEastAsia"/>
-          <w:sz w:val="20"/>
-          <w:szCs w:val="20"/>
-        </w:rPr>
-        <w:t xml:space="preserve">            for(int c = 0;c &lt; 16;++c)</w:t>
-      </w:r>
-    </w:p>
-    <w:p>
-      <w:pPr>
-        <w:rPr>
-          <w:rFonts w:eastAsiaTheme="minorEastAsia"/>
-          <w:sz w:val="20"/>
-          <w:szCs w:val="20"/>
-        </w:rPr>
-      </w:pPr>
-      <w:r>
-        <w:rPr>
-          <w:rFonts w:eastAsiaTheme="minorEastAsia"/>
-          <w:sz w:val="20"/>
-          <w:szCs w:val="20"/>
-        </w:rPr>
-        <w:t xml:space="preserve">                for(int v = 0;v &lt; 16;++v)</w:t>
-      </w:r>
-    </w:p>
-    <w:p>
-      <w:pPr>
-        <w:rPr>
-          <w:rFonts w:eastAsiaTheme="minorEastAsia"/>
-          <w:sz w:val="20"/>
-          <w:szCs w:val="20"/>
-        </w:rPr>
-      </w:pPr>
-      <w:r>
-        <w:rPr>
-          <w:rFonts w:eastAsiaTheme="minorEastAsia"/>
-          <w:sz w:val="20"/>
-          <w:szCs w:val="20"/>
-        </w:rPr>
-        <w:t xml:space="preserve">                    if(puzzle[r][c] == '-' || puzzle[r][c] == 'A'+v)</w:t>
-      </w:r>
-    </w:p>
-    <w:p>
-      <w:pPr>
-        <w:rPr>
-          <w:rFonts w:eastAsiaTheme="minorEastAsia"/>
-          <w:sz w:val="20"/>
-          <w:szCs w:val="20"/>
-        </w:rPr>
-      </w:pPr>
-      <w:r>
-        <w:rPr>
-          <w:rFonts w:eastAsiaTheme="minorEastAsia"/>
-          <w:sz w:val="20"/>
-          <w:szCs w:val="20"/>
-        </w:rPr>
-        <w:t xml:space="preserve">                    {</w:t>
-      </w:r>
-    </w:p>
-    <w:p>
-      <w:pPr>
-        <w:rPr>
-          <w:rFonts w:eastAsiaTheme="minorEastAsia"/>
-          <w:sz w:val="20"/>
-          <w:szCs w:val="20"/>
-        </w:rPr>
-      </w:pPr>
-      <w:r>
-        <w:rPr>
-          <w:rFonts w:eastAsiaTheme="minorEastAsia"/>
-          <w:sz w:val="20"/>
-          <w:szCs w:val="20"/>
-        </w:rPr>
-        <w:t xml:space="preserve">                        vector&lt;int&gt; columns;</w:t>
-      </w:r>
-    </w:p>
-    <w:p>
-      <w:pPr>
-        <w:rPr>
-          <w:rFonts w:eastAsiaTheme="minorEastAsia"/>
-          <w:sz w:val="20"/>
-          <w:szCs w:val="20"/>
-        </w:rPr>
-      </w:pPr>
-      <w:r>
-        <w:rPr>
-          <w:rFonts w:eastAsiaTheme="minorEastAsia"/>
-          <w:sz w:val="20"/>
-          <w:szCs w:val="20"/>
-        </w:rPr>
-        <w:t xml:space="preserve">                        columns.push_back(encode(SLOT,r,c));</w:t>
-      </w:r>
-    </w:p>
-    <w:p>
-      <w:pPr>
-        <w:rPr>
-          <w:rFonts w:eastAsiaTheme="minorEastAsia"/>
-          <w:sz w:val="20"/>
-          <w:szCs w:val="20"/>
-        </w:rPr>
-      </w:pPr>
-      <w:r>
-        <w:rPr>
-          <w:rFonts w:eastAsiaTheme="minorEastAsia"/>
-          <w:sz w:val="20"/>
-          <w:szCs w:val="20"/>
-        </w:rPr>
-        <w:t xml:space="preserve">                        columns.push_back(encode(ROW,r,v));</w:t>
-      </w:r>
-    </w:p>
-    <w:p>
-      <w:pPr>
-        <w:rPr>
-          <w:rFonts w:eastAsiaTheme="minorEastAsia"/>
-          <w:sz w:val="20"/>
-          <w:szCs w:val="20"/>
-        </w:rPr>
-      </w:pPr>
-      <w:r>
-        <w:rPr>
-          <w:rFonts w:eastAsiaTheme="minorEastAsia"/>
-          <w:sz w:val="20"/>
-          <w:szCs w:val="20"/>
-        </w:rPr>
-        <w:t xml:space="preserve">                        columns.push_back(encode(COL,c,v));</w:t>
-      </w:r>
-    </w:p>
-    <w:p>
-      <w:pPr>
-        <w:rPr>
-          <w:rFonts w:eastAsiaTheme="minorEastAsia"/>
-          <w:sz w:val="20"/>
-          <w:szCs w:val="20"/>
-        </w:rPr>
-      </w:pPr>
-      <w:r>
-        <w:rPr>
-          <w:rFonts w:eastAsiaTheme="minorEastAsia"/>
-          <w:sz w:val="20"/>
-          <w:szCs w:val="20"/>
-        </w:rPr>
-        <w:t xml:space="preserve">                        columns.push_back(encode(SUB,(r/4)*4+c/4,v));</w:t>
-      </w:r>
-    </w:p>
-    <w:p>
-      <w:pPr>
-        <w:rPr>
-          <w:rFonts w:eastAsiaTheme="minorEastAsia"/>
-          <w:sz w:val="20"/>
-          <w:szCs w:val="20"/>
-        </w:rPr>
-      </w:pPr>
-      <w:r>
-        <w:rPr>
-          <w:rFonts w:eastAsiaTheme="minorEastAsia"/>
-          <w:sz w:val="20"/>
-          <w:szCs w:val="20"/>
-        </w:rPr>
-        <w:t xml:space="preserve">                        solver.addRow(encode(r,c,v),columns);</w:t>
-      </w:r>
-    </w:p>
-    <w:p>
-      <w:pPr>
-        <w:rPr>
-          <w:rFonts w:eastAsiaTheme="minorEastAsia"/>
-          <w:sz w:val="20"/>
-          <w:szCs w:val="20"/>
-        </w:rPr>
-      </w:pPr>
-      <w:r>
-        <w:rPr>
-          <w:rFonts w:eastAsiaTheme="minorEastAsia"/>
-          <w:sz w:val="20"/>
-          <w:szCs w:val="20"/>
-        </w:rPr>
-        <w:t xml:space="preserve">                    }</w:t>
-      </w:r>
-    </w:p>
-    <w:p>
-      <w:pPr>
-        <w:rPr>
-          <w:rFonts w:eastAsiaTheme="minorEastAsia"/>
-          <w:sz w:val="20"/>
-          <w:szCs w:val="20"/>
-        </w:rPr>
-      </w:pPr>
-      <w:r>
-        <w:rPr>
-          <w:rFonts w:eastAsiaTheme="minorEastAsia"/>
-          <w:sz w:val="20"/>
-          <w:szCs w:val="20"/>
-        </w:rPr>
-        <w:t xml:space="preserve">        vector&lt;int&gt; ans;</w:t>
-      </w:r>
-    </w:p>
-    <w:p>
-      <w:pPr>
-        <w:rPr>
-          <w:rFonts w:eastAsiaTheme="minorEastAsia"/>
-          <w:sz w:val="20"/>
-          <w:szCs w:val="20"/>
-        </w:rPr>
-      </w:pPr>
-      <w:r>
-        <w:rPr>
-          <w:rFonts w:eastAsiaTheme="minorEastAsia"/>
-          <w:sz w:val="20"/>
-          <w:szCs w:val="20"/>
-        </w:rPr>
-        <w:t xml:space="preserve">        solver.solve(ans);</w:t>
-      </w:r>
-    </w:p>
-    <w:p>
-      <w:pPr>
-        <w:rPr>
-          <w:rFonts w:eastAsiaTheme="minorEastAsia"/>
-          <w:sz w:val="20"/>
-          <w:szCs w:val="20"/>
-        </w:rPr>
-      </w:pPr>
-    </w:p>
-    <w:p>
-      <w:pPr>
-        <w:rPr>
-          <w:rFonts w:eastAsiaTheme="minorEastAsia"/>
-          <w:sz w:val="20"/>
-          <w:szCs w:val="20"/>
-        </w:rPr>
-      </w:pPr>
-      <w:r>
-        <w:rPr>
-          <w:rFonts w:eastAsiaTheme="minorEastAsia"/>
-          <w:sz w:val="20"/>
-          <w:szCs w:val="20"/>
-        </w:rPr>
-        <w:t xml:space="preserve">        for(int i = 0;i &lt; ans.size();++i)</w:t>
-      </w:r>
-    </w:p>
-    <w:p>
-      <w:pPr>
-        <w:rPr>
-          <w:rFonts w:eastAsiaTheme="minorEastAsia"/>
-          <w:sz w:val="20"/>
-          <w:szCs w:val="20"/>
-        </w:rPr>
-      </w:pPr>
-      <w:r>
-        <w:rPr>
-          <w:rFonts w:eastAsiaTheme="minorEastAsia"/>
-          <w:sz w:val="20"/>
-          <w:szCs w:val="20"/>
-        </w:rPr>
-        <w:t xml:space="preserve">        {</w:t>
-      </w:r>
-    </w:p>
-    <w:p>
-      <w:pPr>
-        <w:rPr>
-          <w:rFonts w:eastAsiaTheme="minorEastAsia"/>
-          <w:sz w:val="20"/>
-          <w:szCs w:val="20"/>
-        </w:rPr>
-      </w:pPr>
-      <w:r>
-        <w:rPr>
-          <w:rFonts w:eastAsiaTheme="minorEastAsia"/>
-          <w:sz w:val="20"/>
-          <w:szCs w:val="20"/>
-        </w:rPr>
-        <w:t xml:space="preserve">            int r,c,v;</w:t>
-      </w:r>
-    </w:p>
-    <w:p>
-      <w:pPr>
-        <w:rPr>
-          <w:rFonts w:eastAsiaTheme="minorEastAsia"/>
-          <w:sz w:val="20"/>
-          <w:szCs w:val="20"/>
-        </w:rPr>
-      </w:pPr>
-      <w:r>
-        <w:rPr>
-          <w:rFonts w:eastAsiaTheme="minorEastAsia"/>
-          <w:sz w:val="20"/>
-          <w:szCs w:val="20"/>
-        </w:rPr>
-        <w:t xml:space="preserve">            decode(ans[i],r,c,v);</w:t>
-      </w:r>
-    </w:p>
-    <w:p>
-      <w:pPr>
-        <w:rPr>
-          <w:rFonts w:eastAsiaTheme="minorEastAsia"/>
-          <w:sz w:val="20"/>
-          <w:szCs w:val="20"/>
-        </w:rPr>
-      </w:pPr>
-      <w:r>
-        <w:rPr>
-          <w:rFonts w:eastAsiaTheme="minorEastAsia"/>
-          <w:sz w:val="20"/>
-          <w:szCs w:val="20"/>
-        </w:rPr>
-        <w:t xml:space="preserve">            puzzle[r][c] = 'A'+v;</w:t>
-      </w:r>
-    </w:p>
-    <w:p>
-      <w:pPr>
-        <w:rPr>
-          <w:rFonts w:eastAsiaTheme="minorEastAsia"/>
-          <w:sz w:val="20"/>
-          <w:szCs w:val="20"/>
-        </w:rPr>
-      </w:pPr>
-      <w:r>
-        <w:rPr>
-          <w:rFonts w:eastAsiaTheme="minorEastAsia"/>
-          <w:sz w:val="20"/>
-          <w:szCs w:val="20"/>
-        </w:rPr>
-        <w:t xml:space="preserve">        }</w:t>
-      </w:r>
-    </w:p>
-    <w:p>
-      <w:pPr>
-        <w:rPr>
-          <w:rFonts w:eastAsiaTheme="minorEastAsia"/>
-          <w:sz w:val="20"/>
-          <w:szCs w:val="20"/>
-        </w:rPr>
-      </w:pPr>
-      <w:r>
-        <w:rPr>
-          <w:rFonts w:eastAsiaTheme="minorEastAsia"/>
-          <w:sz w:val="20"/>
-          <w:szCs w:val="20"/>
-        </w:rPr>
-        <w:t xml:space="preserve">        for(int i = 0;i &lt; 16;++i)</w:t>
-      </w:r>
-    </w:p>
-    <w:p>
-      <w:pPr>
-        <w:rPr>
-          <w:rFonts w:eastAsiaTheme="minorEastAsia"/>
-          <w:sz w:val="20"/>
-          <w:szCs w:val="20"/>
-        </w:rPr>
-      </w:pPr>
-      <w:r>
-        <w:rPr>
-          <w:rFonts w:eastAsiaTheme="minorEastAsia"/>
-          <w:sz w:val="20"/>
-          <w:szCs w:val="20"/>
-        </w:rPr>
-        <w:t xml:space="preserve">            printf("%s\n",puzzle[i]);</w:t>
-      </w:r>
-    </w:p>
-    <w:p>
-      <w:pPr>
-        <w:rPr>
-          <w:rFonts w:eastAsiaTheme="minorEastAsia"/>
-          <w:sz w:val="20"/>
-          <w:szCs w:val="20"/>
-        </w:rPr>
-      </w:pPr>
-      <w:r>
-        <w:rPr>
-          <w:rFonts w:eastAsiaTheme="minorEastAsia"/>
-          <w:sz w:val="20"/>
-          <w:szCs w:val="20"/>
-        </w:rPr>
-        <w:t xml:space="preserve">    }</w:t>
-      </w:r>
-    </w:p>
-    <w:p>
-      <w:pPr>
-        <w:rPr>
-          <w:rFonts w:eastAsiaTheme="minorEastAsia"/>
-          <w:sz w:val="20"/>
-          <w:szCs w:val="20"/>
-        </w:rPr>
-      </w:pPr>
-      <w:r>
-        <w:rPr>
-          <w:rFonts w:eastAsiaTheme="minorEastAsia"/>
-          <w:sz w:val="20"/>
-          <w:szCs w:val="20"/>
-        </w:rPr>
-        <w:t xml:space="preserve">    return 0;</w:t>
-      </w:r>
-    </w:p>
-    <w:p>
-      <w:pPr>
-        <w:rPr>
-          <w:rFonts w:eastAsiaTheme="minorEastAsia" w:hint="eastAsia"/>
           <w:sz w:val="20"/>
           <w:szCs w:val="20"/>
         </w:rPr>
@@ -52692,7 +52796,7 @@
       <w:rPr>
         <w:noProof/>
       </w:rPr>
-      <w:t>2</w:t>
+      <w:t>5</w:t>
     </w:r>
     <w:r>
       <w:fldChar w:fldCharType="end"/>
@@ -54930,7 +55034,6 @@
   <w:style w:type="character" w:default="1" w:styleId="a0">
     <w:name w:val="Default Paragraph Font"/>
     <w:uiPriority w:val="1"/>
-    <w:semiHidden/>
     <w:unhideWhenUsed/>
   </w:style>
   <w:style w:type="table" w:default="1" w:styleId="a1">
@@ -55587,8 +55690,9 @@
     <w:panose1 w:val="020B0604020202020204"/>
     <w:charset w:val="00"/>
     <w:family w:val="swiss"/>
+    <w:notTrueType/>
     <w:pitch w:val="variable"/>
-    <w:sig w:usb0="E0002AFF" w:usb1="C0007843" w:usb2="00000009" w:usb3="00000000" w:csb0="000001FF" w:csb1="00000000"/>
+    <w:sig w:usb0="00000003" w:usb1="00000000" w:usb2="00000000" w:usb3="00000000" w:csb0="00000001" w:csb1="00000000"/>
   </w:font>
   <w:font w:name="MathJax_Math-italic">
     <w:altName w:val="Times New Roman"/>
@@ -55653,7 +55757,9 @@
     <w:rsidRoot w:val="0006270B"/>
     <w:rsid w:val="0006270B"/>
     <w:rsid w:val="005E6CCF"/>
+    <w:rsid w:val="009616CF"/>
     <w:rsid w:val="00C34153"/>
+    <w:rsid w:val="00DF6748"/>
   </w:rsids>
   <m:mathPr>
     <m:mathFont m:val="Cambria Math"/>
@@ -56433,7 +56539,7 @@
 </file>
 
 <file path=customXml/itemProps2.xml><?xml version="1.0" encoding="utf-8"?>
-<ds:datastoreItem xmlns:ds="http://schemas.openxmlformats.org/officeDocument/2006/customXml" ds:itemID="{D2D02013-8C7D-4625-BCD1-688B5CEA34C8}">
+<ds:datastoreItem xmlns:ds="http://schemas.openxmlformats.org/officeDocument/2006/customXml" ds:itemID="{98643C0F-0E78-4C4C-B230-230AE794E0AD}">
   <ds:schemaRefs>
     <ds:schemaRef ds:uri="http://schemas.openxmlformats.org/officeDocument/2006/bibliography"/>
   </ds:schemaRefs>
